--- a/TCrooks_C964_Task2.docx
+++ b/TCrooks_C964_Task2.docx
@@ -291,7 +291,25 @@
           <w:sz w:val="24"/>
           <w:szCs w:val="24"/>
         </w:rPr>
-        <w:t>To better serve our oceans, we must better understand our oceans. Anthropogenic Climate Change (ACC) is an issue that will undoubtedly have serious implications for sea level rise, ocean carbonization, and changes in species around the world. Collecting accurate species counts is an important metric of monitoring change, but it is a tedious one that often requires multiple manual rechecks</w:t>
+        <w:t xml:space="preserve">To better serve our oceans, we must better understand our oceans. Anthropogenic Climate Change (ACC) is an issue that will undoubtedly have serious implications for sea level rise, ocean carbonization, and changes in species around the world. Collecting accurate species counts is an important metric of monitoring change, but it is a tedious one that often requires multiple </w:t>
+      </w:r>
+      <w:proofErr w:type="gramStart"/>
+      <w:r>
+        <w:rPr>
+          <w:rFonts w:ascii="Arial" w:hAnsi="Arial" w:cs="Arial"/>
+          <w:sz w:val="24"/>
+          <w:szCs w:val="24"/>
+        </w:rPr>
+        <w:t>manual</w:t>
+      </w:r>
+      <w:proofErr w:type="gramEnd"/>
+      <w:r>
+        <w:rPr>
+          <w:rFonts w:ascii="Arial" w:hAnsi="Arial" w:cs="Arial"/>
+          <w:sz w:val="24"/>
+          <w:szCs w:val="24"/>
+        </w:rPr>
+        <w:t xml:space="preserve"> rechecks</w:t>
       </w:r>
       <w:r>
         <w:rPr>
@@ -395,25 +413,14 @@
         </w:rPr>
         <w:t xml:space="preserve"> – the other five being the Barrel jellyfish (</w:t>
       </w:r>
-      <w:proofErr w:type="spellStart"/>
-      <w:r>
-        <w:rPr>
-          <w:rFonts w:ascii="Arial" w:hAnsi="Arial" w:cs="Arial"/>
-          <w:sz w:val="24"/>
-          <w:szCs w:val="24"/>
-        </w:rPr>
-        <w:t>Rhizostoma</w:t>
-      </w:r>
-      <w:proofErr w:type="spellEnd"/>
-      <w:r>
-        <w:rPr>
-          <w:rFonts w:ascii="Arial" w:hAnsi="Arial" w:cs="Arial"/>
-          <w:sz w:val="24"/>
-          <w:szCs w:val="24"/>
-        </w:rPr>
-        <w:t xml:space="preserve"> </w:t>
-      </w:r>
-      <w:proofErr w:type="spellStart"/>
+      <w:r>
+        <w:rPr>
+          <w:rFonts w:ascii="Arial" w:hAnsi="Arial" w:cs="Arial"/>
+          <w:sz w:val="24"/>
+          <w:szCs w:val="24"/>
+        </w:rPr>
+        <w:t xml:space="preserve">Rhizostoma </w:t>
+      </w:r>
       <w:r>
         <w:rPr>
           <w:rFonts w:ascii="Arial" w:hAnsi="Arial" w:cs="Arial"/>
@@ -424,14 +431,31 @@
         </w:rPr>
         <w:t>pulmo</w:t>
       </w:r>
-      <w:proofErr w:type="spellEnd"/>
-      <w:r>
-        <w:rPr>
-          <w:rFonts w:ascii="Arial" w:hAnsi="Arial" w:cs="Arial"/>
-          <w:sz w:val="24"/>
-          <w:szCs w:val="24"/>
-        </w:rPr>
-        <w:t>), the Blue jellyfish (</w:t>
+      <w:r>
+        <w:rPr>
+          <w:rFonts w:ascii="Arial" w:hAnsi="Arial" w:cs="Arial"/>
+          <w:sz w:val="24"/>
+          <w:szCs w:val="24"/>
+        </w:rPr>
+        <w:t xml:space="preserve">), the </w:t>
+      </w:r>
+      <w:proofErr w:type="gramStart"/>
+      <w:r>
+        <w:rPr>
+          <w:rFonts w:ascii="Arial" w:hAnsi="Arial" w:cs="Arial"/>
+          <w:sz w:val="24"/>
+          <w:szCs w:val="24"/>
+        </w:rPr>
+        <w:t>Blue</w:t>
+      </w:r>
+      <w:proofErr w:type="gramEnd"/>
+      <w:r>
+        <w:rPr>
+          <w:rFonts w:ascii="Arial" w:hAnsi="Arial" w:cs="Arial"/>
+          <w:sz w:val="24"/>
+          <w:szCs w:val="24"/>
+        </w:rPr>
+        <w:t xml:space="preserve"> jellyfish (</w:t>
       </w:r>
       <w:r>
         <w:rPr>
@@ -441,9 +465,16 @@
           <w:sz w:val="24"/>
           <w:szCs w:val="24"/>
         </w:rPr>
-        <w:t xml:space="preserve">Cyanea </w:t>
-      </w:r>
-      <w:proofErr w:type="spellStart"/>
+        <w:t>Cyanea lamarckii</w:t>
+      </w:r>
+      <w:r>
+        <w:rPr>
+          <w:rFonts w:ascii="Arial" w:hAnsi="Arial" w:cs="Arial"/>
+          <w:sz w:val="24"/>
+          <w:szCs w:val="24"/>
+        </w:rPr>
+        <w:t>), the Compass jellyfish (</w:t>
+      </w:r>
       <w:r>
         <w:rPr>
           <w:rFonts w:ascii="Arial" w:hAnsi="Arial" w:cs="Arial"/>
@@ -452,18 +483,16 @@
           <w:sz w:val="24"/>
           <w:szCs w:val="24"/>
         </w:rPr>
-        <w:t>lamarckii</w:t>
-      </w:r>
-      <w:proofErr w:type="spellEnd"/>
-      <w:r>
-        <w:rPr>
-          <w:rFonts w:ascii="Arial" w:hAnsi="Arial" w:cs="Arial"/>
-          <w:sz w:val="24"/>
-          <w:szCs w:val="24"/>
-        </w:rPr>
-        <w:t>), the Compass jellyfish (</w:t>
-      </w:r>
-      <w:proofErr w:type="spellStart"/>
+        <w:t>Chrysaora hysoscella</w:t>
+      </w:r>
+      <w:r>
+        <w:rPr>
+          <w:rFonts w:ascii="Arial" w:hAnsi="Arial" w:cs="Arial"/>
+          <w:sz w:val="24"/>
+          <w:szCs w:val="24"/>
+        </w:rPr>
+        <w:t>), the Lion’s Mane jellyfish (</w:t>
+      </w:r>
       <w:r>
         <w:rPr>
           <w:rFonts w:ascii="Arial" w:hAnsi="Arial" w:cs="Arial"/>
@@ -472,9 +501,16 @@
           <w:sz w:val="24"/>
           <w:szCs w:val="24"/>
         </w:rPr>
-        <w:t>Chrysaora</w:t>
-      </w:r>
-      <w:proofErr w:type="spellEnd"/>
+        <w:t>Cyanea capillata</w:t>
+      </w:r>
+      <w:r>
+        <w:rPr>
+          <w:rFonts w:ascii="Arial" w:hAnsi="Arial" w:cs="Arial"/>
+          <w:sz w:val="24"/>
+          <w:szCs w:val="24"/>
+        </w:rPr>
+        <w:t>), and the Moon jellyfish (</w:t>
+      </w:r>
       <w:r>
         <w:rPr>
           <w:rFonts w:ascii="Arial" w:hAnsi="Arial" w:cs="Arial"/>
@@ -483,80 +519,8 @@
           <w:sz w:val="24"/>
           <w:szCs w:val="24"/>
         </w:rPr>
-        <w:t xml:space="preserve"> </w:t>
-      </w:r>
-      <w:proofErr w:type="spellStart"/>
-      <w:r>
-        <w:rPr>
-          <w:rFonts w:ascii="Arial" w:hAnsi="Arial" w:cs="Arial"/>
-          <w:i/>
-          <w:iCs/>
-          <w:sz w:val="24"/>
-          <w:szCs w:val="24"/>
-        </w:rPr>
-        <w:t>hysoscella</w:t>
-      </w:r>
-      <w:proofErr w:type="spellEnd"/>
-      <w:r>
-        <w:rPr>
-          <w:rFonts w:ascii="Arial" w:hAnsi="Arial" w:cs="Arial"/>
-          <w:sz w:val="24"/>
-          <w:szCs w:val="24"/>
-        </w:rPr>
-        <w:t>), the Lion’s Mane jellyfish (</w:t>
-      </w:r>
-      <w:r>
-        <w:rPr>
-          <w:rFonts w:ascii="Arial" w:hAnsi="Arial" w:cs="Arial"/>
-          <w:i/>
-          <w:iCs/>
-          <w:sz w:val="24"/>
-          <w:szCs w:val="24"/>
-        </w:rPr>
-        <w:t xml:space="preserve">Cyanea </w:t>
-      </w:r>
-      <w:proofErr w:type="spellStart"/>
-      <w:r>
-        <w:rPr>
-          <w:rFonts w:ascii="Arial" w:hAnsi="Arial" w:cs="Arial"/>
-          <w:i/>
-          <w:iCs/>
-          <w:sz w:val="24"/>
-          <w:szCs w:val="24"/>
-        </w:rPr>
-        <w:t>capillata</w:t>
-      </w:r>
-      <w:proofErr w:type="spellEnd"/>
-      <w:r>
-        <w:rPr>
-          <w:rFonts w:ascii="Arial" w:hAnsi="Arial" w:cs="Arial"/>
-          <w:sz w:val="24"/>
-          <w:szCs w:val="24"/>
-        </w:rPr>
-        <w:t>), and the Moon jellyfish (</w:t>
-      </w:r>
-      <w:r>
-        <w:rPr>
-          <w:rFonts w:ascii="Arial" w:hAnsi="Arial" w:cs="Arial"/>
-          <w:i/>
-          <w:iCs/>
-          <w:sz w:val="24"/>
-          <w:szCs w:val="24"/>
-        </w:rPr>
-        <w:t xml:space="preserve">Aurelia </w:t>
-      </w:r>
-      <w:proofErr w:type="spellStart"/>
-      <w:r>
-        <w:rPr>
-          <w:rFonts w:ascii="Arial" w:hAnsi="Arial" w:cs="Arial"/>
-          <w:i/>
-          <w:iCs/>
-          <w:sz w:val="24"/>
-          <w:szCs w:val="24"/>
-        </w:rPr>
-        <w:t>aurita</w:t>
-      </w:r>
-      <w:proofErr w:type="spellEnd"/>
+        <w:t>Aurelia aurita</w:t>
+      </w:r>
       <w:r>
         <w:rPr>
           <w:rFonts w:ascii="Arial" w:hAnsi="Arial" w:cs="Arial"/>
@@ -684,25 +648,7 @@
           <w:szCs w:val="24"/>
         </w:rPr>
         <w:tab/>
-        <w:t xml:space="preserve">The model is hosted in a </w:t>
-      </w:r>
-      <w:proofErr w:type="spellStart"/>
-      <w:r>
-        <w:rPr>
-          <w:rFonts w:ascii="Arial" w:hAnsi="Arial" w:cs="Arial"/>
-          <w:sz w:val="24"/>
-          <w:szCs w:val="24"/>
-        </w:rPr>
-        <w:t>Jupyter</w:t>
-      </w:r>
-      <w:proofErr w:type="spellEnd"/>
-      <w:r>
-        <w:rPr>
-          <w:rFonts w:ascii="Arial" w:hAnsi="Arial" w:cs="Arial"/>
-          <w:sz w:val="24"/>
-          <w:szCs w:val="24"/>
-        </w:rPr>
-        <w:t xml:space="preserve"> Notebook currently, which means anyone wanting to try it will need to have IT set them up with the correct tools, but it also allows for individual researchers to use the product simultaneously without cross-contamination of results</w:t>
+        <w:t>The model is hosted in a Jupyter Notebook currently, which means anyone wanting to try it will need to have IT set them up with the correct tools, but it also allows for individual researchers to use the product simultaneously without cross-contamination of results</w:t>
       </w:r>
       <w:r>
         <w:rPr>
@@ -778,7 +724,25 @@
           <w:sz w:val="24"/>
           <w:szCs w:val="24"/>
         </w:rPr>
-        <w:t>Since we already release all of our image data for public use, we could even release the model as an open source project to get additional assistance and good publicity for ORCA. Since we will not need to use any private or sensitive data, there are no legal liabilities for building and releasing the model.</w:t>
+        <w:t xml:space="preserve">Since we already release all of our image data for public use, we could even release the model as an </w:t>
+      </w:r>
+      <w:proofErr w:type="gramStart"/>
+      <w:r>
+        <w:rPr>
+          <w:rFonts w:ascii="Arial" w:hAnsi="Arial" w:cs="Arial"/>
+          <w:sz w:val="24"/>
+          <w:szCs w:val="24"/>
+        </w:rPr>
+        <w:t>open source</w:t>
+      </w:r>
+      <w:proofErr w:type="gramEnd"/>
+      <w:r>
+        <w:rPr>
+          <w:rFonts w:ascii="Arial" w:hAnsi="Arial" w:cs="Arial"/>
+          <w:sz w:val="24"/>
+          <w:szCs w:val="24"/>
+        </w:rPr>
+        <w:t xml:space="preserve"> project to get additional assistance and good publicity for ORCA. Since we will not need to use any private or sensitive data, there are no legal liabilities for building and releasing the model.</w:t>
       </w:r>
     </w:p>
     <w:p>
@@ -1219,7 +1183,25 @@
           <w:sz w:val="24"/>
           <w:szCs w:val="24"/>
         </w:rPr>
-        <w:t xml:space="preserve">Initially, this model will be maintained entirely in-house and used only by our research teams to automate some of the tedious tasks that take away from their research and publication. However, Dr. Donaghy has confirmed that many other conservation organizations are certain to find our tool useful for their work as well, so there is the possibility that we could open it up to other NGOs. The board may initially wish to sell the tool, but I feel that releasing it as an open source project would attract the attention of many other researchers willing to contribute to its development and maintenance as well as attracting positive publicity for ORCA. </w:t>
+        <w:t xml:space="preserve">Initially, this model will be maintained entirely in-house and used only by our research teams to automate some of the tedious tasks that take away from their research and publication. However, Dr. Donaghy has confirmed that many other conservation organizations are certain to find our tool useful for their work as well, so there is the possibility that we could open it up to other NGOs. The board may initially wish to sell the tool, but I feel that releasing it as an </w:t>
+      </w:r>
+      <w:proofErr w:type="gramStart"/>
+      <w:r>
+        <w:rPr>
+          <w:rFonts w:ascii="Arial" w:hAnsi="Arial" w:cs="Arial"/>
+          <w:sz w:val="24"/>
+          <w:szCs w:val="24"/>
+        </w:rPr>
+        <w:t>open source</w:t>
+      </w:r>
+      <w:proofErr w:type="gramEnd"/>
+      <w:r>
+        <w:rPr>
+          <w:rFonts w:ascii="Arial" w:hAnsi="Arial" w:cs="Arial"/>
+          <w:sz w:val="24"/>
+          <w:szCs w:val="24"/>
+        </w:rPr>
+        <w:t xml:space="preserve"> project would attract the attention of many other researchers willing to contribute to its development and maintenance as well as attracting positive publicity for ORCA. </w:t>
       </w:r>
     </w:p>
     <w:p>
@@ -1265,7 +1247,25 @@
           <w:sz w:val="24"/>
           <w:szCs w:val="24"/>
         </w:rPr>
-        <w:t xml:space="preserve">Currently, all identification and classification work is done manually by research teams and interns. This is an inefficient use of their time, even for the interns. Additionally, manual counts are prone to human error, </w:t>
+        <w:t xml:space="preserve">Currently, all identification and classification work </w:t>
+      </w:r>
+      <w:proofErr w:type="gramStart"/>
+      <w:r>
+        <w:rPr>
+          <w:rFonts w:ascii="Arial" w:hAnsi="Arial" w:cs="Arial"/>
+          <w:sz w:val="24"/>
+          <w:szCs w:val="24"/>
+        </w:rPr>
+        <w:t>is</w:t>
+      </w:r>
+      <w:proofErr w:type="gramEnd"/>
+      <w:r>
+        <w:rPr>
+          <w:rFonts w:ascii="Arial" w:hAnsi="Arial" w:cs="Arial"/>
+          <w:sz w:val="24"/>
+          <w:szCs w:val="24"/>
+        </w:rPr>
+        <w:t xml:space="preserve"> done manually by research teams and interns. This is an inefficient use of their time, even for the interns. Additionally, manual counts are prone to human error, </w:t>
       </w:r>
       <w:r>
         <w:rPr>
@@ -1507,7 +1507,25 @@
           <w:sz w:val="24"/>
           <w:szCs w:val="24"/>
         </w:rPr>
-        <w:t xml:space="preserve">The primary deliverables for this project are of course the classification model itself as well as the accompanying documentation to allow for ease of use by non-technical staff. The expected outcome is a reduction in time spent on manual identification and classification of sea species. After an initial time investment among research staff, estimated around 5-10 hours per Team, we are projecting a reduction of 35-40% </w:t>
+        <w:t xml:space="preserve">The primary deliverables for this project are of course the classification model itself as well as the accompanying documentation to allow for ease of use by non-technical staff. The expected outcome is a reduction in time spent on manual identification and classification of sea species. After an initial </w:t>
+      </w:r>
+      <w:proofErr w:type="gramStart"/>
+      <w:r>
+        <w:rPr>
+          <w:rFonts w:ascii="Arial" w:hAnsi="Arial" w:cs="Arial"/>
+          <w:sz w:val="24"/>
+          <w:szCs w:val="24"/>
+        </w:rPr>
+        <w:t>time</w:t>
+      </w:r>
+      <w:proofErr w:type="gramEnd"/>
+      <w:r>
+        <w:rPr>
+          <w:rFonts w:ascii="Arial" w:hAnsi="Arial" w:cs="Arial"/>
+          <w:sz w:val="24"/>
+          <w:szCs w:val="24"/>
+        </w:rPr>
+        <w:t xml:space="preserve"> investment among research staff, estimated around 5-10 hours per Team, we are projecting a reduction of 35-40% </w:t>
       </w:r>
       <w:r>
         <w:rPr>
@@ -1731,25 +1749,7 @@
           <w:sz w:val="24"/>
           <w:szCs w:val="24"/>
         </w:rPr>
-        <w:t xml:space="preserve">The model is built in </w:t>
-      </w:r>
-      <w:proofErr w:type="spellStart"/>
-      <w:r>
-        <w:rPr>
-          <w:rFonts w:ascii="Arial" w:hAnsi="Arial" w:cs="Arial"/>
-          <w:sz w:val="24"/>
-          <w:szCs w:val="24"/>
-        </w:rPr>
-        <w:t>Jupyter</w:t>
-      </w:r>
-      <w:proofErr w:type="spellEnd"/>
-      <w:r>
-        <w:rPr>
-          <w:rFonts w:ascii="Arial" w:hAnsi="Arial" w:cs="Arial"/>
-          <w:sz w:val="24"/>
-          <w:szCs w:val="24"/>
-        </w:rPr>
-        <w:t xml:space="preserve"> Notebooks </w:t>
+        <w:t xml:space="preserve">The model is built in Jupyter Notebooks </w:t>
       </w:r>
       <w:r>
         <w:rPr>
@@ -1773,43 +1773,7 @@
           <w:sz w:val="24"/>
           <w:szCs w:val="24"/>
         </w:rPr>
-        <w:t xml:space="preserve"> and the </w:t>
-      </w:r>
-      <w:proofErr w:type="spellStart"/>
-      <w:r>
-        <w:rPr>
-          <w:rFonts w:ascii="Arial" w:hAnsi="Arial" w:cs="Arial"/>
-          <w:sz w:val="24"/>
-          <w:szCs w:val="24"/>
-        </w:rPr>
-        <w:t>Numpy</w:t>
-      </w:r>
-      <w:proofErr w:type="spellEnd"/>
-      <w:r>
-        <w:rPr>
-          <w:rFonts w:ascii="Arial" w:hAnsi="Arial" w:cs="Arial"/>
-          <w:sz w:val="24"/>
-          <w:szCs w:val="24"/>
-        </w:rPr>
-        <w:t xml:space="preserve">, Pandas, and </w:t>
-      </w:r>
-      <w:proofErr w:type="spellStart"/>
-      <w:r>
-        <w:rPr>
-          <w:rFonts w:ascii="Arial" w:hAnsi="Arial" w:cs="Arial"/>
-          <w:sz w:val="24"/>
-          <w:szCs w:val="24"/>
-        </w:rPr>
-        <w:t>PyTorch</w:t>
-      </w:r>
-      <w:proofErr w:type="spellEnd"/>
-      <w:r>
-        <w:rPr>
-          <w:rFonts w:ascii="Arial" w:hAnsi="Arial" w:cs="Arial"/>
-          <w:sz w:val="24"/>
-          <w:szCs w:val="24"/>
-        </w:rPr>
-        <w:t xml:space="preserve"> libraries. The model was built on a single computer by </w:t>
+        <w:t xml:space="preserve"> and the Numpy, Pandas, and PyTorch libraries. The model was built on a single computer by </w:t>
       </w:r>
       <w:r>
         <w:rPr>
@@ -1833,7 +1797,25 @@
           <w:sz w:val="24"/>
           <w:szCs w:val="24"/>
         </w:rPr>
-        <w:t xml:space="preserve"> repository, such as GitHub or GitLab, to ensure changes can be made easily and rolled back as necessary. I can continue solo development of the model, unless you deem it worthwhile to increase the development team. At least one or two Quality Assessment team members will be needed on a regular basis to validate the model runs properly and accurately classifies images. Ideally, I would like to request to lead a small team of three people – myself for primary development, a software engineer to build the researcher-facing GUI and to assist in building a data pipeline, and a QA engineer to continually check for issues and validate the model.</w:t>
+        <w:t xml:space="preserve"> repository, such as GitHub or GitLab, to ensure changes can be made easily and rolled back as necessary. I can continue solo development of the </w:t>
+      </w:r>
+      <w:proofErr w:type="gramStart"/>
+      <w:r>
+        <w:rPr>
+          <w:rFonts w:ascii="Arial" w:hAnsi="Arial" w:cs="Arial"/>
+          <w:sz w:val="24"/>
+          <w:szCs w:val="24"/>
+        </w:rPr>
+        <w:t>model, unless</w:t>
+      </w:r>
+      <w:proofErr w:type="gramEnd"/>
+      <w:r>
+        <w:rPr>
+          <w:rFonts w:ascii="Arial" w:hAnsi="Arial" w:cs="Arial"/>
+          <w:sz w:val="24"/>
+          <w:szCs w:val="24"/>
+        </w:rPr>
+        <w:t xml:space="preserve"> you deem it worthwhile to increase the development team. At least one or two Quality Assessment team members will be needed on a regular basis to validate the model runs properly and accurately classifies images. Ideally, I would like to request to lead a small team of three people – myself for primary development, a software engineer to build the researcher-facing GUI and to assist in building a data pipeline, and a QA engineer to continually check for issues and validate the model.</w:t>
       </w:r>
     </w:p>
     <w:p>
@@ -2893,30 +2875,8 @@
               <w:rPr>
                 <w:rFonts w:ascii="Arial" w:hAnsi="Arial" w:cs="Arial"/>
               </w:rPr>
-              <w:t xml:space="preserve">Dev team, </w:t>
-            </w:r>
-            <w:proofErr w:type="spellStart"/>
-            <w:r>
-              <w:rPr>
-                <w:rFonts w:ascii="Arial" w:hAnsi="Arial" w:cs="Arial"/>
-              </w:rPr>
-              <w:t>JuPyter</w:t>
-            </w:r>
-            <w:proofErr w:type="spellEnd"/>
-            <w:r>
-              <w:rPr>
-                <w:rFonts w:ascii="Arial" w:hAnsi="Arial" w:cs="Arial"/>
-              </w:rPr>
-              <w:t xml:space="preserve"> Notebook, Dash Framework, </w:t>
-            </w:r>
-            <w:proofErr w:type="spellStart"/>
-            <w:r>
-              <w:rPr>
-                <w:rFonts w:ascii="Arial" w:hAnsi="Arial" w:cs="Arial"/>
-              </w:rPr>
-              <w:t>PyTorch</w:t>
-            </w:r>
-            <w:proofErr w:type="spellEnd"/>
+              <w:t>Dev team, JuPyter Notebook, Dash Framework, PyTorch</w:t>
+            </w:r>
           </w:p>
         </w:tc>
       </w:tr>
@@ -3465,37 +3425,7 @@
           <w:szCs w:val="24"/>
         </w:rPr>
         <w:lastRenderedPageBreak/>
-        <w:t xml:space="preserve">Part </w:t>
-      </w:r>
-      <w:r>
-        <w:rPr>
-          <w:rFonts w:ascii="Arial" w:hAnsi="Arial" w:cs="Arial"/>
-          <w:b/>
-          <w:bCs/>
-          <w:sz w:val="24"/>
-          <w:szCs w:val="24"/>
-        </w:rPr>
-        <w:t>C</w:t>
-      </w:r>
-      <w:r>
-        <w:rPr>
-          <w:rFonts w:ascii="Arial" w:hAnsi="Arial" w:cs="Arial"/>
-          <w:b/>
-          <w:bCs/>
-          <w:sz w:val="24"/>
-          <w:szCs w:val="24"/>
-        </w:rPr>
-        <w:t xml:space="preserve">: </w:t>
-      </w:r>
-      <w:r>
-        <w:rPr>
-          <w:rFonts w:ascii="Arial" w:hAnsi="Arial" w:cs="Arial"/>
-          <w:b/>
-          <w:bCs/>
-          <w:sz w:val="24"/>
-          <w:szCs w:val="24"/>
-        </w:rPr>
-        <w:t>Functional Data Product</w:t>
+        <w:t>Part C: Functional Data Product</w:t>
       </w:r>
     </w:p>
     <w:p>
@@ -3526,6 +3456,2665 @@
         <w:tab/>
         <w:t xml:space="preserve">Included in the zip file is </w:t>
       </w:r>
+      <w:r>
+        <w:rPr>
+          <w:rFonts w:ascii="Arial" w:hAnsi="Arial" w:cs="Arial"/>
+          <w:sz w:val="24"/>
+          <w:szCs w:val="24"/>
+        </w:rPr>
+        <w:t>a Data folder that includes all of the images for training and testing the model, a Jupyter Notebook file (“</w:t>
+      </w:r>
+      <w:r>
+        <w:rPr>
+          <w:rFonts w:ascii="Arial" w:hAnsi="Arial" w:cs="Arial"/>
+          <w:sz w:val="24"/>
+          <w:szCs w:val="24"/>
+        </w:rPr>
+        <w:t>TCrooks_C</w:t>
+      </w:r>
+      <w:proofErr w:type="gramStart"/>
+      <w:r>
+        <w:rPr>
+          <w:rFonts w:ascii="Arial" w:hAnsi="Arial" w:cs="Arial"/>
+          <w:sz w:val="24"/>
+          <w:szCs w:val="24"/>
+        </w:rPr>
+        <w:t>694</w:t>
+      </w:r>
+      <w:r>
+        <w:t xml:space="preserve"> </w:t>
+      </w:r>
+      <w:r>
+        <w:rPr>
+          <w:rFonts w:ascii="Arial" w:hAnsi="Arial" w:cs="Arial"/>
+          <w:sz w:val="24"/>
+          <w:szCs w:val="24"/>
+        </w:rPr>
+        <w:t>.ipynb</w:t>
+      </w:r>
+      <w:proofErr w:type="gramEnd"/>
+      <w:r>
+        <w:rPr>
+          <w:rFonts w:ascii="Arial" w:hAnsi="Arial" w:cs="Arial"/>
+          <w:sz w:val="24"/>
+          <w:szCs w:val="24"/>
+        </w:rPr>
+        <w:t>”) that includes the source code for the model, a copy of the saved state dictionary of the model (“</w:t>
+      </w:r>
+      <w:r>
+        <w:rPr>
+          <w:rFonts w:ascii="Arial" w:hAnsi="Arial" w:cs="Arial"/>
+          <w:sz w:val="24"/>
+          <w:szCs w:val="24"/>
+        </w:rPr>
+        <w:t>TCrooks_C964.pt</w:t>
+      </w:r>
+      <w:r>
+        <w:rPr>
+          <w:rFonts w:ascii="Arial" w:hAnsi="Arial" w:cs="Arial"/>
+          <w:sz w:val="24"/>
+          <w:szCs w:val="24"/>
+        </w:rPr>
+        <w:t>”), a copy of this write up, and an additional copy of Task 1.</w:t>
+      </w:r>
+    </w:p>
+    <w:p>
+      <w:pPr>
+        <w:rPr>
+          <w:rFonts w:ascii="Arial" w:hAnsi="Arial" w:cs="Arial"/>
+          <w:sz w:val="24"/>
+          <w:szCs w:val="24"/>
+        </w:rPr>
+      </w:pPr>
+    </w:p>
+    <w:p>
+      <w:pPr>
+        <w:rPr>
+          <w:rFonts w:ascii="Arial" w:hAnsi="Arial" w:cs="Arial"/>
+          <w:b/>
+          <w:bCs/>
+          <w:sz w:val="24"/>
+          <w:szCs w:val="24"/>
+        </w:rPr>
+      </w:pPr>
+      <w:r>
+        <w:rPr>
+          <w:rFonts w:ascii="Arial" w:hAnsi="Arial" w:cs="Arial"/>
+          <w:sz w:val="24"/>
+          <w:szCs w:val="24"/>
+        </w:rPr>
+        <w:tab/>
+        <w:t>Part D below walks through the process for a user to run the model using the included data as well as an appendix to ensure all required tools are installed.</w:t>
+      </w:r>
+    </w:p>
+    <w:p>
+      <w:pPr>
+        <w:rPr>
+          <w:rFonts w:ascii="Arial" w:hAnsi="Arial" w:cs="Arial"/>
+          <w:sz w:val="24"/>
+          <w:szCs w:val="24"/>
+        </w:rPr>
+      </w:pPr>
+      <w:r>
+        <w:rPr>
+          <w:rFonts w:ascii="Arial" w:hAnsi="Arial" w:cs="Arial"/>
+          <w:sz w:val="24"/>
+          <w:szCs w:val="24"/>
+        </w:rPr>
+        <w:br w:type="page"/>
+      </w:r>
+    </w:p>
+    <w:p>
+      <w:pPr>
+        <w:rPr>
+          <w:rFonts w:ascii="Arial" w:hAnsi="Arial" w:cs="Arial"/>
+          <w:b/>
+          <w:bCs/>
+          <w:sz w:val="24"/>
+          <w:szCs w:val="24"/>
+        </w:rPr>
+      </w:pPr>
+      <w:r>
+        <w:rPr>
+          <w:rFonts w:ascii="Arial" w:hAnsi="Arial" w:cs="Arial"/>
+          <w:b/>
+          <w:bCs/>
+          <w:sz w:val="24"/>
+          <w:szCs w:val="24"/>
+        </w:rPr>
+        <w:lastRenderedPageBreak/>
+        <w:t xml:space="preserve">Part </w:t>
+      </w:r>
+      <w:r>
+        <w:rPr>
+          <w:rFonts w:ascii="Arial" w:hAnsi="Arial" w:cs="Arial"/>
+          <w:b/>
+          <w:bCs/>
+          <w:sz w:val="24"/>
+          <w:szCs w:val="24"/>
+        </w:rPr>
+        <w:t>D</w:t>
+      </w:r>
+      <w:r>
+        <w:rPr>
+          <w:rFonts w:ascii="Arial" w:hAnsi="Arial" w:cs="Arial"/>
+          <w:b/>
+          <w:bCs/>
+          <w:sz w:val="24"/>
+          <w:szCs w:val="24"/>
+        </w:rPr>
+        <w:t xml:space="preserve">: </w:t>
+      </w:r>
+      <w:r>
+        <w:rPr>
+          <w:rFonts w:ascii="Arial" w:hAnsi="Arial" w:cs="Arial"/>
+          <w:b/>
+          <w:bCs/>
+          <w:sz w:val="24"/>
+          <w:szCs w:val="24"/>
+        </w:rPr>
+        <w:t>Post-Implementation Report</w:t>
+      </w:r>
+    </w:p>
+    <w:p>
+      <w:pPr>
+        <w:rPr>
+          <w:rFonts w:ascii="Arial" w:hAnsi="Arial" w:cs="Arial"/>
+          <w:b/>
+          <w:bCs/>
+          <w:sz w:val="24"/>
+          <w:szCs w:val="24"/>
+        </w:rPr>
+      </w:pPr>
+    </w:p>
+    <w:p>
+      <w:pPr>
+        <w:pStyle w:val="NormalWeb"/>
+        <w:rPr>
+          <w:rFonts w:ascii="Arial" w:hAnsi="Arial" w:cs="Arial"/>
+          <w:b/>
+          <w:bCs/>
+          <w:color w:val="000000"/>
+        </w:rPr>
+      </w:pPr>
+      <w:r>
+        <w:rPr>
+          <w:rFonts w:ascii="Arial" w:hAnsi="Arial" w:cs="Arial"/>
+          <w:b/>
+          <w:bCs/>
+          <w:color w:val="000000"/>
+        </w:rPr>
+        <w:t>Solution Summary</w:t>
+      </w:r>
+    </w:p>
+    <w:p>
+      <w:pPr>
+        <w:pStyle w:val="NormalWeb"/>
+        <w:spacing w:line="480" w:lineRule="auto"/>
+        <w:rPr>
+          <w:rFonts w:ascii="Arial" w:hAnsi="Arial" w:cs="Arial"/>
+          <w:color w:val="000000"/>
+        </w:rPr>
+      </w:pPr>
+      <w:r>
+        <w:rPr>
+          <w:rFonts w:ascii="Arial" w:hAnsi="Arial" w:cs="Arial"/>
+          <w:color w:val="000000"/>
+        </w:rPr>
+        <w:t>This Convolutional Neural Network model quickly and accurately classifies images of jellyfish by species based on a supervised learning process. This model reduces time spent on manual tasks for environmental research by automating a repetitive task.</w:t>
+      </w:r>
+    </w:p>
+    <w:p>
+      <w:pPr>
+        <w:pStyle w:val="NormalWeb"/>
+        <w:spacing w:line="480" w:lineRule="auto"/>
+        <w:rPr>
+          <w:rFonts w:ascii="Arial" w:hAnsi="Arial" w:cs="Arial"/>
+          <w:color w:val="000000"/>
+        </w:rPr>
+      </w:pPr>
+    </w:p>
+    <w:p>
+      <w:pPr>
+        <w:pStyle w:val="NormalWeb"/>
+        <w:rPr>
+          <w:rFonts w:ascii="Arial" w:hAnsi="Arial" w:cs="Arial"/>
+          <w:b/>
+          <w:bCs/>
+          <w:color w:val="000000"/>
+        </w:rPr>
+      </w:pPr>
+      <w:r>
+        <w:rPr>
+          <w:rFonts w:ascii="Arial" w:hAnsi="Arial" w:cs="Arial"/>
+          <w:b/>
+          <w:bCs/>
+          <w:color w:val="000000"/>
+        </w:rPr>
+        <w:t>Data Summary</w:t>
+      </w:r>
+      <w:r>
+        <w:rPr>
+          <w:rFonts w:ascii="Arial" w:hAnsi="Arial" w:cs="Arial"/>
+          <w:b/>
+          <w:bCs/>
+          <w:color w:val="000000"/>
+        </w:rPr>
+        <w:t xml:space="preserve"> &amp; Source Code</w:t>
+      </w:r>
+    </w:p>
+    <w:p>
+      <w:pPr>
+        <w:pStyle w:val="NormalWeb"/>
+        <w:spacing w:line="480" w:lineRule="auto"/>
+        <w:rPr>
+          <w:rFonts w:ascii="Arial" w:hAnsi="Arial" w:cs="Arial"/>
+          <w:color w:val="000000"/>
+        </w:rPr>
+      </w:pPr>
+      <w:r>
+        <w:rPr>
+          <w:rFonts w:ascii="Arial" w:hAnsi="Arial" w:cs="Arial"/>
+          <w:color w:val="000000"/>
+        </w:rPr>
+        <w:t>The imagery data comes from a publicly available Kaggle dataset of jellyfish images, available at this link:</w:t>
+      </w:r>
+    </w:p>
+    <w:p>
+      <w:pPr>
+        <w:pStyle w:val="NormalWeb"/>
+        <w:spacing w:line="480" w:lineRule="auto"/>
+        <w:rPr>
+          <w:rFonts w:ascii="Arial" w:hAnsi="Arial" w:cs="Arial"/>
+          <w:color w:val="000000"/>
+        </w:rPr>
+      </w:pPr>
+      <w:hyperlink r:id="rId5" w:history="1">
+        <w:r>
+          <w:rPr>
+            <w:rStyle w:val="Hyperlink"/>
+            <w:rFonts w:ascii="Arial" w:hAnsi="Arial" w:cs="Arial"/>
+          </w:rPr>
+          <w:t>https://www.kaggle.com/datasets/anshtanwar/jellyfish-types</w:t>
+        </w:r>
+      </w:hyperlink>
+    </w:p>
+    <w:p>
+      <w:pPr>
+        <w:pStyle w:val="NormalWeb"/>
+        <w:spacing w:line="480" w:lineRule="auto"/>
+        <w:rPr>
+          <w:rFonts w:ascii="Arial" w:hAnsi="Arial" w:cs="Arial"/>
+          <w:color w:val="000000"/>
+        </w:rPr>
+      </w:pPr>
+      <w:r>
+        <w:rPr>
+          <w:rFonts w:ascii="Arial" w:hAnsi="Arial" w:cs="Arial"/>
+          <w:color w:val="000000"/>
+        </w:rPr>
+        <w:t xml:space="preserve">These images were </w:t>
+      </w:r>
+      <w:r>
+        <w:rPr>
+          <w:rFonts w:ascii="Arial" w:hAnsi="Arial" w:cs="Arial"/>
+          <w:color w:val="000000"/>
+        </w:rPr>
+        <w:t>randomly rotated and/or mirrored to increase the dataset for training. Images were normalized using ImageNet recommended mean and standard deviation values. Images were transformed into a tensor and run through multiple convolutional layers and image filters to recognize image patterns.</w:t>
+      </w:r>
+    </w:p>
+    <w:p>
+      <w:pPr>
+        <w:pStyle w:val="NormalWeb"/>
+        <w:spacing w:line="480" w:lineRule="auto"/>
+        <w:rPr>
+          <w:rFonts w:ascii="Arial" w:hAnsi="Arial" w:cs="Arial"/>
+          <w:color w:val="000000"/>
+        </w:rPr>
+      </w:pPr>
+      <w:r>
+        <w:rPr>
+          <w:rFonts w:ascii="Arial" w:hAnsi="Arial" w:cs="Arial"/>
+          <w:color w:val="000000"/>
+        </w:rPr>
+        <w:t>All code for the model is included in the zip folder in a Jupyter Notebook file</w:t>
+      </w:r>
+      <w:r>
+        <w:rPr>
+          <w:rFonts w:ascii="Arial" w:hAnsi="Arial" w:cs="Arial"/>
+          <w:color w:val="000000"/>
+        </w:rPr>
+        <w:t>, as well as backup source code python file. Additionally, the entire project can be accessed from GitHub here:</w:t>
+      </w:r>
+    </w:p>
+    <w:p>
+      <w:pPr>
+        <w:pStyle w:val="NormalWeb"/>
+        <w:spacing w:line="480" w:lineRule="auto"/>
+        <w:rPr>
+          <w:rFonts w:ascii="Arial" w:hAnsi="Arial" w:cs="Arial"/>
+          <w:color w:val="000000"/>
+        </w:rPr>
+      </w:pPr>
+      <w:r>
+        <w:rPr>
+          <w:rFonts w:ascii="Arial" w:hAnsi="Arial" w:cs="Arial"/>
+          <w:color w:val="000000"/>
+        </w:rPr>
+        <w:t>https://github.com/Ujili/C964</w:t>
+      </w:r>
+    </w:p>
+    <w:p>
+      <w:pPr>
+        <w:pStyle w:val="NormalWeb"/>
+        <w:spacing w:line="480" w:lineRule="auto"/>
+        <w:rPr>
+          <w:rFonts w:ascii="Arial" w:hAnsi="Arial" w:cs="Arial"/>
+          <w:color w:val="000000"/>
+        </w:rPr>
+      </w:pPr>
+    </w:p>
+    <w:p>
+      <w:pPr>
+        <w:pStyle w:val="NormalWeb"/>
+        <w:rPr>
+          <w:rFonts w:ascii="Arial" w:hAnsi="Arial" w:cs="Arial"/>
+          <w:b/>
+          <w:bCs/>
+          <w:color w:val="000000"/>
+        </w:rPr>
+      </w:pPr>
+      <w:r>
+        <w:rPr>
+          <w:rFonts w:ascii="Arial" w:hAnsi="Arial" w:cs="Arial"/>
+          <w:b/>
+          <w:bCs/>
+          <w:color w:val="000000"/>
+        </w:rPr>
+        <w:lastRenderedPageBreak/>
+        <w:t>Hypothesis Verification</w:t>
+      </w:r>
+    </w:p>
+    <w:p>
+      <w:pPr>
+        <w:pStyle w:val="NormalWeb"/>
+        <w:spacing w:line="480" w:lineRule="auto"/>
+        <w:rPr>
+          <w:rFonts w:ascii="Arial" w:hAnsi="Arial" w:cs="Arial"/>
+          <w:color w:val="000000"/>
+        </w:rPr>
+      </w:pPr>
+      <w:r>
+        <w:rPr>
+          <w:rFonts w:ascii="Arial" w:hAnsi="Arial" w:cs="Arial"/>
+          <w:color w:val="000000"/>
+        </w:rPr>
+        <w:t>Th</w:t>
+      </w:r>
+      <w:r>
+        <w:rPr>
+          <w:rFonts w:ascii="Arial" w:hAnsi="Arial" w:cs="Arial"/>
+          <w:color w:val="000000"/>
+        </w:rPr>
+        <w:t xml:space="preserve">e model was able to quickly classify images of jellyfish by species with moderate </w:t>
+      </w:r>
+      <w:r>
+        <w:rPr>
+          <w:rFonts w:ascii="Arial" w:hAnsi="Arial" w:cs="Arial"/>
+          <w:color w:val="000000"/>
+        </w:rPr>
+        <w:t xml:space="preserve">(&gt;40%) </w:t>
+      </w:r>
+      <w:r>
+        <w:rPr>
+          <w:rFonts w:ascii="Arial" w:hAnsi="Arial" w:cs="Arial"/>
+          <w:color w:val="000000"/>
+        </w:rPr>
+        <w:t>accuracy. The model can train from hundreds of images and then classify 40 images by species in under a minute, far faster than any human could.</w:t>
+      </w:r>
+      <w:r>
+        <w:rPr>
+          <w:rFonts w:ascii="Arial" w:hAnsi="Arial" w:cs="Arial"/>
+          <w:color w:val="000000"/>
+        </w:rPr>
+        <w:t xml:space="preserve"> Thus, with additional training and improvements the model will be able to accurately automate the tedious work of manually identifying species from photos and images taken from recorded video.</w:t>
+      </w:r>
+    </w:p>
+    <w:p>
+      <w:pPr>
+        <w:pStyle w:val="NormalWeb"/>
+        <w:rPr>
+          <w:rFonts w:ascii="Arial" w:hAnsi="Arial" w:cs="Arial"/>
+          <w:b/>
+          <w:bCs/>
+          <w:color w:val="000000"/>
+        </w:rPr>
+      </w:pPr>
+      <w:r>
+        <w:rPr>
+          <w:rFonts w:ascii="Arial" w:hAnsi="Arial" w:cs="Arial"/>
+          <w:b/>
+          <w:bCs/>
+          <w:color w:val="000000"/>
+        </w:rPr>
+        <w:t>Visualizations</w:t>
+      </w:r>
+    </w:p>
+    <w:p>
+      <w:pPr>
+        <w:pStyle w:val="NormalWeb"/>
+        <w:spacing w:line="480" w:lineRule="auto"/>
+        <w:rPr>
+          <w:rFonts w:ascii="Arial" w:hAnsi="Arial" w:cs="Arial"/>
+          <w:color w:val="000000"/>
+        </w:rPr>
+      </w:pPr>
+      <w:r>
+        <w:rPr>
+          <w:rFonts w:ascii="Arial" w:hAnsi="Arial" w:cs="Arial"/>
+          <w:color w:val="000000"/>
+        </w:rPr>
+        <w:t xml:space="preserve">Below </w:t>
+      </w:r>
+      <w:r>
+        <w:rPr>
+          <w:rFonts w:ascii="Arial" w:hAnsi="Arial" w:cs="Arial"/>
+          <w:color w:val="000000"/>
+        </w:rPr>
+        <w:t xml:space="preserve">are snapshots of </w:t>
+      </w:r>
+      <w:r>
+        <w:rPr>
+          <w:rFonts w:ascii="Arial" w:hAnsi="Arial" w:cs="Arial"/>
+          <w:color w:val="000000"/>
+        </w:rPr>
+        <w:t>a</w:t>
+      </w:r>
+      <w:r>
+        <w:rPr>
+          <w:rFonts w:ascii="Arial" w:hAnsi="Arial" w:cs="Arial"/>
+          <w:color w:val="000000"/>
+        </w:rPr>
+        <w:t xml:space="preserve"> random sample of the image data used for training, without (first) and with (second) normalization</w:t>
+      </w:r>
+      <w:r>
+        <w:rPr>
+          <w:rFonts w:ascii="Arial" w:hAnsi="Arial" w:cs="Arial"/>
+          <w:color w:val="000000"/>
+        </w:rPr>
+        <w:t xml:space="preserve"> applied</w:t>
+      </w:r>
+      <w:r>
+        <w:rPr>
+          <w:rFonts w:ascii="Arial" w:hAnsi="Arial" w:cs="Arial"/>
+          <w:color w:val="000000"/>
+        </w:rPr>
+        <w:t>:</w:t>
+      </w:r>
+    </w:p>
+    <w:p>
+      <w:pPr>
+        <w:pStyle w:val="NormalWeb"/>
+        <w:spacing w:line="480" w:lineRule="auto"/>
+        <w:rPr>
+          <w:rFonts w:ascii="Arial" w:hAnsi="Arial" w:cs="Arial"/>
+          <w:color w:val="000000"/>
+        </w:rPr>
+      </w:pPr>
+      <w:r>
+        <w:rPr>
+          <w:rFonts w:ascii="Arial" w:hAnsi="Arial" w:cs="Arial"/>
+          <w:color w:val="000000"/>
+        </w:rPr>
+        <w:drawing>
+          <wp:inline distT="0" distB="0" distL="0" distR="0" wp14:anchorId="647F4E3D" wp14:editId="733C3646">
+            <wp:extent cx="4866198" cy="3895038"/>
+            <wp:effectExtent l="0" t="0" r="0" b="0"/>
+            <wp:docPr id="836080755" name="Picture 1" descr="A collage of jellyfish&#10;&#10;Description automatically generated"/>
+            <wp:cNvGraphicFramePr>
+              <a:graphicFrameLocks xmlns:a="http://schemas.openxmlformats.org/drawingml/2006/main" noChangeAspect="1"/>
+            </wp:cNvGraphicFramePr>
+            <a:graphic xmlns:a="http://schemas.openxmlformats.org/drawingml/2006/main">
+              <a:graphicData uri="http://schemas.openxmlformats.org/drawingml/2006/picture">
+                <pic:pic xmlns:pic="http://schemas.openxmlformats.org/drawingml/2006/picture">
+                  <pic:nvPicPr>
+                    <pic:cNvPr id="836080755" name="Picture 1" descr="A collage of jellyfish&#10;&#10;Description automatically generated"/>
+                    <pic:cNvPicPr/>
+                  </pic:nvPicPr>
+                  <pic:blipFill>
+                    <a:blip r:embed="rId6"/>
+                    <a:stretch>
+                      <a:fillRect/>
+                    </a:stretch>
+                  </pic:blipFill>
+                  <pic:spPr>
+                    <a:xfrm>
+                      <a:off x="0" y="0"/>
+                      <a:ext cx="4878863" cy="3905176"/>
+                    </a:xfrm>
+                    <a:prstGeom prst="rect">
+                      <a:avLst/>
+                    </a:prstGeom>
+                  </pic:spPr>
+                </pic:pic>
+              </a:graphicData>
+            </a:graphic>
+          </wp:inline>
+        </w:drawing>
+      </w:r>
+    </w:p>
+    <w:p>
+      <w:pPr>
+        <w:pStyle w:val="NormalWeb"/>
+        <w:spacing w:line="480" w:lineRule="auto"/>
+        <w:rPr>
+          <w:rFonts w:ascii="Arial" w:hAnsi="Arial" w:cs="Arial"/>
+          <w:color w:val="000000"/>
+        </w:rPr>
+      </w:pPr>
+      <w:r>
+        <w:rPr>
+          <w:rFonts w:ascii="Arial" w:hAnsi="Arial" w:cs="Arial"/>
+          <w:color w:val="000000"/>
+        </w:rPr>
+        <w:lastRenderedPageBreak/>
+        <w:t>Below is the text output from training and running the model over 5 epochs:</w:t>
+      </w:r>
+    </w:p>
+    <w:p>
+      <w:pPr>
+        <w:pStyle w:val="NormalWeb"/>
+        <w:spacing w:line="480" w:lineRule="auto"/>
+        <w:rPr>
+          <w:rFonts w:ascii="Arial" w:hAnsi="Arial" w:cs="Arial"/>
+          <w:color w:val="000000"/>
+        </w:rPr>
+      </w:pPr>
+      <w:r>
+        <w:rPr>
+          <w:rFonts w:ascii="Arial" w:hAnsi="Arial" w:cs="Arial"/>
+          <w:color w:val="000000"/>
+        </w:rPr>
+        <w:drawing>
+          <wp:inline distT="0" distB="0" distL="0" distR="0" wp14:anchorId="5AEE6BA9" wp14:editId="07A508DE">
+            <wp:extent cx="2896004" cy="3439005"/>
+            <wp:effectExtent l="0" t="0" r="0" b="9525"/>
+            <wp:docPr id="2038096834" name="Picture 1" descr="A screenshot of a computer&#10;&#10;Description automatically generated"/>
+            <wp:cNvGraphicFramePr>
+              <a:graphicFrameLocks xmlns:a="http://schemas.openxmlformats.org/drawingml/2006/main" noChangeAspect="1"/>
+            </wp:cNvGraphicFramePr>
+            <a:graphic xmlns:a="http://schemas.openxmlformats.org/drawingml/2006/main">
+              <a:graphicData uri="http://schemas.openxmlformats.org/drawingml/2006/picture">
+                <pic:pic xmlns:pic="http://schemas.openxmlformats.org/drawingml/2006/picture">
+                  <pic:nvPicPr>
+                    <pic:cNvPr id="2038096834" name="Picture 1" descr="A screenshot of a computer&#10;&#10;Description automatically generated"/>
+                    <pic:cNvPicPr/>
+                  </pic:nvPicPr>
+                  <pic:blipFill>
+                    <a:blip r:embed="rId7"/>
+                    <a:stretch>
+                      <a:fillRect/>
+                    </a:stretch>
+                  </pic:blipFill>
+                  <pic:spPr>
+                    <a:xfrm>
+                      <a:off x="0" y="0"/>
+                      <a:ext cx="2896004" cy="3439005"/>
+                    </a:xfrm>
+                    <a:prstGeom prst="rect">
+                      <a:avLst/>
+                    </a:prstGeom>
+                  </pic:spPr>
+                </pic:pic>
+              </a:graphicData>
+            </a:graphic>
+          </wp:inline>
+        </w:drawing>
+      </w:r>
+    </w:p>
+    <w:p>
+      <w:pPr>
+        <w:pStyle w:val="NormalWeb"/>
+        <w:spacing w:line="480" w:lineRule="auto"/>
+        <w:rPr>
+          <w:rFonts w:ascii="Arial" w:hAnsi="Arial" w:cs="Arial"/>
+          <w:color w:val="000000"/>
+        </w:rPr>
+      </w:pPr>
+      <w:r>
+        <w:rPr>
+          <w:rFonts w:ascii="Arial" w:hAnsi="Arial" w:cs="Arial"/>
+          <w:color w:val="000000"/>
+        </w:rPr>
+        <w:t>Additionally, matplotlib was used to visualize the loss of both the training and testing sets.</w:t>
+      </w:r>
+    </w:p>
+    <w:p>
+      <w:pPr>
+        <w:pStyle w:val="NormalWeb"/>
+        <w:spacing w:line="480" w:lineRule="auto"/>
+        <w:rPr>
+          <w:rFonts w:ascii="Arial" w:hAnsi="Arial" w:cs="Arial"/>
+          <w:color w:val="000000"/>
+        </w:rPr>
+      </w:pPr>
+      <w:r>
+        <w:rPr>
+          <w:rFonts w:ascii="Arial" w:hAnsi="Arial" w:cs="Arial"/>
+          <w:color w:val="000000"/>
+        </w:rPr>
+        <w:drawing>
+          <wp:inline distT="0" distB="0" distL="0" distR="0" wp14:anchorId="7CCC9486" wp14:editId="7E017256">
+            <wp:extent cx="3571910" cy="3005593"/>
+            <wp:effectExtent l="0" t="0" r="0" b="4445"/>
+            <wp:docPr id="1375172415" name="Picture 1" descr="A graph with lines and text&#10;&#10;Description automatically generated"/>
+            <wp:cNvGraphicFramePr>
+              <a:graphicFrameLocks xmlns:a="http://schemas.openxmlformats.org/drawingml/2006/main" noChangeAspect="1"/>
+            </wp:cNvGraphicFramePr>
+            <a:graphic xmlns:a="http://schemas.openxmlformats.org/drawingml/2006/main">
+              <a:graphicData uri="http://schemas.openxmlformats.org/drawingml/2006/picture">
+                <pic:pic xmlns:pic="http://schemas.openxmlformats.org/drawingml/2006/picture">
+                  <pic:nvPicPr>
+                    <pic:cNvPr id="1375172415" name="Picture 1" descr="A graph with lines and text&#10;&#10;Description automatically generated"/>
+                    <pic:cNvPicPr/>
+                  </pic:nvPicPr>
+                  <pic:blipFill>
+                    <a:blip r:embed="rId8"/>
+                    <a:stretch>
+                      <a:fillRect/>
+                    </a:stretch>
+                  </pic:blipFill>
+                  <pic:spPr>
+                    <a:xfrm>
+                      <a:off x="0" y="0"/>
+                      <a:ext cx="3587506" cy="3018717"/>
+                    </a:xfrm>
+                    <a:prstGeom prst="rect">
+                      <a:avLst/>
+                    </a:prstGeom>
+                  </pic:spPr>
+                </pic:pic>
+              </a:graphicData>
+            </a:graphic>
+          </wp:inline>
+        </w:drawing>
+      </w:r>
+    </w:p>
+    <w:p>
+      <w:pPr>
+        <w:pStyle w:val="NormalWeb"/>
+        <w:spacing w:line="480" w:lineRule="auto"/>
+        <w:rPr>
+          <w:rFonts w:ascii="Arial" w:hAnsi="Arial" w:cs="Arial"/>
+          <w:color w:val="000000"/>
+        </w:rPr>
+      </w:pPr>
+      <w:r>
+        <w:rPr>
+          <w:rFonts w:ascii="Arial" w:hAnsi="Arial" w:cs="Arial"/>
+          <w:color w:val="000000"/>
+        </w:rPr>
+        <w:lastRenderedPageBreak/>
+        <w:t>M</w:t>
+      </w:r>
+      <w:r>
+        <w:rPr>
+          <w:rFonts w:ascii="Arial" w:hAnsi="Arial" w:cs="Arial"/>
+          <w:color w:val="000000"/>
+        </w:rPr>
+        <w:t>atplotlib was</w:t>
+      </w:r>
+      <w:r>
+        <w:rPr>
+          <w:rFonts w:ascii="Arial" w:hAnsi="Arial" w:cs="Arial"/>
+          <w:color w:val="000000"/>
+        </w:rPr>
+        <w:t xml:space="preserve"> also</w:t>
+      </w:r>
+      <w:r>
+        <w:rPr>
+          <w:rFonts w:ascii="Arial" w:hAnsi="Arial" w:cs="Arial"/>
+          <w:color w:val="000000"/>
+        </w:rPr>
+        <w:t xml:space="preserve"> used to visualize the accuracy of both the training and testing runs.</w:t>
+      </w:r>
+    </w:p>
+    <w:p>
+      <w:pPr>
+        <w:pStyle w:val="NormalWeb"/>
+        <w:spacing w:line="480" w:lineRule="auto"/>
+        <w:rPr>
+          <w:rFonts w:ascii="Arial" w:hAnsi="Arial" w:cs="Arial"/>
+          <w:color w:val="000000"/>
+        </w:rPr>
+      </w:pPr>
+      <w:r>
+        <w:rPr>
+          <w:rFonts w:ascii="Arial" w:hAnsi="Arial" w:cs="Arial"/>
+          <w:color w:val="000000"/>
+        </w:rPr>
+        <w:drawing>
+          <wp:inline distT="0" distB="0" distL="0" distR="0" wp14:anchorId="1B6FE9C0" wp14:editId="78A6BBEF">
+            <wp:extent cx="3705308" cy="3012146"/>
+            <wp:effectExtent l="0" t="0" r="0" b="0"/>
+            <wp:docPr id="964564486" name="Picture 1" descr="A graph on a screen&#10;&#10;Description automatically generated"/>
+            <wp:cNvGraphicFramePr>
+              <a:graphicFrameLocks xmlns:a="http://schemas.openxmlformats.org/drawingml/2006/main" noChangeAspect="1"/>
+            </wp:cNvGraphicFramePr>
+            <a:graphic xmlns:a="http://schemas.openxmlformats.org/drawingml/2006/main">
+              <a:graphicData uri="http://schemas.openxmlformats.org/drawingml/2006/picture">
+                <pic:pic xmlns:pic="http://schemas.openxmlformats.org/drawingml/2006/picture">
+                  <pic:nvPicPr>
+                    <pic:cNvPr id="964564486" name="Picture 1" descr="A graph on a screen&#10;&#10;Description automatically generated"/>
+                    <pic:cNvPicPr/>
+                  </pic:nvPicPr>
+                  <pic:blipFill>
+                    <a:blip r:embed="rId9"/>
+                    <a:stretch>
+                      <a:fillRect/>
+                    </a:stretch>
+                  </pic:blipFill>
+                  <pic:spPr>
+                    <a:xfrm>
+                      <a:off x="0" y="0"/>
+                      <a:ext cx="3709591" cy="3015627"/>
+                    </a:xfrm>
+                    <a:prstGeom prst="rect">
+                      <a:avLst/>
+                    </a:prstGeom>
+                  </pic:spPr>
+                </pic:pic>
+              </a:graphicData>
+            </a:graphic>
+          </wp:inline>
+        </w:drawing>
+      </w:r>
+      <w:r>
+        <w:rPr>
+          <w:rFonts w:ascii="Arial" w:hAnsi="Arial" w:cs="Arial"/>
+          <w:color w:val="000000"/>
+        </w:rPr>
+        <w:t xml:space="preserve"> </w:t>
+      </w:r>
+    </w:p>
+    <w:p>
+      <w:pPr>
+        <w:pStyle w:val="NormalWeb"/>
+        <w:spacing w:line="480" w:lineRule="auto"/>
+        <w:rPr>
+          <w:rFonts w:ascii="Arial" w:hAnsi="Arial" w:cs="Arial"/>
+          <w:color w:val="000000"/>
+        </w:rPr>
+      </w:pPr>
+    </w:p>
+    <w:p>
+      <w:pPr>
+        <w:pStyle w:val="NormalWeb"/>
+        <w:rPr>
+          <w:rFonts w:ascii="Arial" w:hAnsi="Arial" w:cs="Arial"/>
+          <w:b/>
+          <w:bCs/>
+          <w:color w:val="000000"/>
+        </w:rPr>
+      </w:pPr>
+      <w:r>
+        <w:rPr>
+          <w:rFonts w:ascii="Arial" w:hAnsi="Arial" w:cs="Arial"/>
+          <w:b/>
+          <w:bCs/>
+          <w:color w:val="000000"/>
+        </w:rPr>
+        <w:t>Accuracy and Results</w:t>
+      </w:r>
+    </w:p>
+    <w:p>
+      <w:pPr>
+        <w:pStyle w:val="NormalWeb"/>
+        <w:spacing w:line="480" w:lineRule="auto"/>
+        <w:rPr>
+          <w:rFonts w:ascii="Arial" w:hAnsi="Arial" w:cs="Arial"/>
+          <w:color w:val="000000"/>
+        </w:rPr>
+      </w:pPr>
+      <w:r>
+        <w:rPr>
+          <w:rFonts w:ascii="Arial" w:hAnsi="Arial" w:cs="Arial"/>
+          <w:color w:val="000000"/>
+        </w:rPr>
+        <w:t xml:space="preserve">The image below shows that </w:t>
+      </w:r>
+      <w:r>
+        <w:rPr>
+          <w:rFonts w:ascii="Arial" w:hAnsi="Arial" w:cs="Arial"/>
+          <w:color w:val="000000"/>
+        </w:rPr>
+        <w:t xml:space="preserve">test cases were </w:t>
+      </w:r>
+      <w:r>
+        <w:rPr>
+          <w:rFonts w:ascii="Arial" w:hAnsi="Arial" w:cs="Arial"/>
+          <w:color w:val="000000"/>
+        </w:rPr>
+        <w:t xml:space="preserve">above </w:t>
+      </w:r>
+      <w:r>
+        <w:rPr>
+          <w:rFonts w:ascii="Arial" w:hAnsi="Arial" w:cs="Arial"/>
+          <w:color w:val="000000"/>
+        </w:rPr>
+        <w:t>4</w:t>
+      </w:r>
+      <w:r>
+        <w:rPr>
+          <w:rFonts w:ascii="Arial" w:hAnsi="Arial" w:cs="Arial"/>
+          <w:color w:val="000000"/>
+        </w:rPr>
+        <w:t>0% accuracy every time</w:t>
+      </w:r>
+      <w:r>
+        <w:rPr>
+          <w:rFonts w:ascii="Arial" w:hAnsi="Arial" w:cs="Arial"/>
+          <w:color w:val="000000"/>
+        </w:rPr>
+        <w:t>, which is notably higher than random chance (around 16.66%, or one in six).</w:t>
+      </w:r>
+    </w:p>
+    <w:p>
+      <w:pPr>
+        <w:pStyle w:val="NormalWeb"/>
+        <w:spacing w:line="480" w:lineRule="auto"/>
+        <w:rPr>
+          <w:rFonts w:ascii="Arial" w:hAnsi="Arial" w:cs="Arial"/>
+          <w:color w:val="000000"/>
+        </w:rPr>
+      </w:pPr>
+      <w:r>
+        <w:rPr>
+          <w:rFonts w:ascii="Arial" w:hAnsi="Arial" w:cs="Arial"/>
+          <w:color w:val="000000"/>
+        </w:rPr>
+        <w:drawing>
+          <wp:inline distT="0" distB="0" distL="0" distR="0" wp14:anchorId="3CD2B2A2" wp14:editId="0F725C7D">
+            <wp:extent cx="5943600" cy="1352550"/>
+            <wp:effectExtent l="0" t="0" r="0" b="0"/>
+            <wp:docPr id="1128557083" name="Picture 1" descr="A screenshot of a computer code&#10;&#10;Description automatically generated"/>
+            <wp:cNvGraphicFramePr>
+              <a:graphicFrameLocks xmlns:a="http://schemas.openxmlformats.org/drawingml/2006/main" noChangeAspect="1"/>
+            </wp:cNvGraphicFramePr>
+            <a:graphic xmlns:a="http://schemas.openxmlformats.org/drawingml/2006/main">
+              <a:graphicData uri="http://schemas.openxmlformats.org/drawingml/2006/picture">
+                <pic:pic xmlns:pic="http://schemas.openxmlformats.org/drawingml/2006/picture">
+                  <pic:nvPicPr>
+                    <pic:cNvPr id="1128557083" name="Picture 1" descr="A screenshot of a computer code&#10;&#10;Description automatically generated"/>
+                    <pic:cNvPicPr/>
+                  </pic:nvPicPr>
+                  <pic:blipFill>
+                    <a:blip r:embed="rId10"/>
+                    <a:stretch>
+                      <a:fillRect/>
+                    </a:stretch>
+                  </pic:blipFill>
+                  <pic:spPr>
+                    <a:xfrm>
+                      <a:off x="0" y="0"/>
+                      <a:ext cx="5943600" cy="1352550"/>
+                    </a:xfrm>
+                    <a:prstGeom prst="rect">
+                      <a:avLst/>
+                    </a:prstGeom>
+                  </pic:spPr>
+                </pic:pic>
+              </a:graphicData>
+            </a:graphic>
+          </wp:inline>
+        </w:drawing>
+      </w:r>
+    </w:p>
+    <w:p>
+      <w:pPr>
+        <w:pStyle w:val="NormalWeb"/>
+        <w:spacing w:line="480" w:lineRule="auto"/>
+        <w:rPr>
+          <w:rFonts w:ascii="Arial" w:hAnsi="Arial" w:cs="Arial"/>
+          <w:color w:val="000000"/>
+        </w:rPr>
+      </w:pPr>
+      <w:r>
+        <w:rPr>
+          <w:rFonts w:ascii="Arial" w:hAnsi="Arial" w:cs="Arial"/>
+          <w:color w:val="000000"/>
+        </w:rPr>
+        <w:t xml:space="preserve">Therefore, the model </w:t>
+      </w:r>
+      <w:r>
+        <w:rPr>
+          <w:rFonts w:ascii="Arial" w:hAnsi="Arial" w:cs="Arial"/>
+          <w:color w:val="000000"/>
+        </w:rPr>
+        <w:t>is</w:t>
+      </w:r>
+      <w:r>
+        <w:rPr>
+          <w:rFonts w:ascii="Arial" w:hAnsi="Arial" w:cs="Arial"/>
+          <w:color w:val="000000"/>
+        </w:rPr>
+        <w:t xml:space="preserve"> successful given that it was able to </w:t>
+      </w:r>
+      <w:r>
+        <w:rPr>
+          <w:rFonts w:ascii="Arial" w:hAnsi="Arial" w:cs="Arial"/>
+          <w:color w:val="000000"/>
+        </w:rPr>
+        <w:t xml:space="preserve">classify 40 images in under a minute with more than </w:t>
+      </w:r>
+      <w:r>
+        <w:rPr>
+          <w:rFonts w:ascii="Arial" w:hAnsi="Arial" w:cs="Arial"/>
+          <w:color w:val="000000"/>
+        </w:rPr>
+        <w:t>4</w:t>
+      </w:r>
+      <w:r>
+        <w:rPr>
+          <w:rFonts w:ascii="Arial" w:hAnsi="Arial" w:cs="Arial"/>
+          <w:color w:val="000000"/>
+        </w:rPr>
+        <w:t>0% accuracy.</w:t>
+      </w:r>
+    </w:p>
+    <w:p>
+      <w:pPr>
+        <w:pStyle w:val="NormalWeb"/>
+        <w:rPr>
+          <w:rFonts w:ascii="Arial" w:hAnsi="Arial" w:cs="Arial"/>
+          <w:b/>
+          <w:bCs/>
+          <w:color w:val="000000"/>
+        </w:rPr>
+      </w:pPr>
+      <w:r>
+        <w:rPr>
+          <w:rFonts w:ascii="Arial" w:hAnsi="Arial" w:cs="Arial"/>
+          <w:b/>
+          <w:bCs/>
+          <w:color w:val="000000"/>
+        </w:rPr>
+        <w:lastRenderedPageBreak/>
+        <w:t>User Guide</w:t>
+      </w:r>
+    </w:p>
+    <w:p>
+      <w:pPr>
+        <w:spacing w:line="480" w:lineRule="auto"/>
+        <w:rPr>
+          <w:rFonts w:ascii="Arial" w:hAnsi="Arial" w:cs="Arial"/>
+          <w:sz w:val="24"/>
+          <w:szCs w:val="24"/>
+        </w:rPr>
+      </w:pPr>
+      <w:r>
+        <w:rPr>
+          <w:rFonts w:ascii="Arial" w:hAnsi="Arial" w:cs="Arial"/>
+          <w:sz w:val="24"/>
+          <w:szCs w:val="24"/>
+        </w:rPr>
+        <w:t>The below guide walks through how to view and use the included Jupyter Notebook file to run the model. If you need to install Jupyter Notebook or are missing any of the required dependencies, plus see Appendix I.</w:t>
+      </w:r>
+    </w:p>
+    <w:p>
+      <w:pPr>
+        <w:spacing w:line="480" w:lineRule="auto"/>
+        <w:rPr>
+          <w:rFonts w:ascii="Arial" w:hAnsi="Arial" w:cs="Arial"/>
+          <w:sz w:val="24"/>
+          <w:szCs w:val="24"/>
+        </w:rPr>
+      </w:pPr>
+    </w:p>
+    <w:p>
+      <w:pPr>
+        <w:spacing w:line="480" w:lineRule="auto"/>
+        <w:rPr>
+          <w:rFonts w:ascii="Arial" w:hAnsi="Arial" w:cs="Arial"/>
+          <w:sz w:val="24"/>
+          <w:szCs w:val="24"/>
+        </w:rPr>
+      </w:pPr>
+      <w:r>
+        <w:rPr>
+          <w:rFonts w:ascii="Arial" w:hAnsi="Arial" w:cs="Arial"/>
+          <w:sz w:val="24"/>
+          <w:szCs w:val="24"/>
+        </w:rPr>
+        <w:t>After running Jupyter Notebook, open the included ‘</w:t>
+      </w:r>
+      <w:r>
+        <w:rPr>
+          <w:rFonts w:ascii="Arial" w:hAnsi="Arial" w:cs="Arial"/>
+          <w:sz w:val="24"/>
+          <w:szCs w:val="24"/>
+        </w:rPr>
+        <w:t>TCrooks_C694.ipynb</w:t>
+      </w:r>
+      <w:r>
+        <w:rPr>
+          <w:rFonts w:ascii="Arial" w:hAnsi="Arial" w:cs="Arial"/>
+          <w:sz w:val="24"/>
+          <w:szCs w:val="24"/>
+        </w:rPr>
+        <w:t xml:space="preserve">’ file. First, we will run the first section to ensure </w:t>
+      </w:r>
+      <w:proofErr w:type="gramStart"/>
+      <w:r>
+        <w:rPr>
+          <w:rFonts w:ascii="Arial" w:hAnsi="Arial" w:cs="Arial"/>
+          <w:sz w:val="24"/>
+          <w:szCs w:val="24"/>
+        </w:rPr>
+        <w:t>all of</w:t>
+      </w:r>
+      <w:proofErr w:type="gramEnd"/>
+      <w:r>
+        <w:rPr>
+          <w:rFonts w:ascii="Arial" w:hAnsi="Arial" w:cs="Arial"/>
+          <w:sz w:val="24"/>
+          <w:szCs w:val="24"/>
+        </w:rPr>
+        <w:t xml:space="preserve"> the required libraries are imported and ready. If you have any issues, see Appendix I for installing dependencies. You can run each section either by clicking in the cell and clicking ‘Run’ at the top, or by pressing Ctrl+Enter.</w:t>
+      </w:r>
+    </w:p>
+    <w:p>
+      <w:pPr>
+        <w:spacing w:line="480" w:lineRule="auto"/>
+        <w:rPr>
+          <w:rFonts w:ascii="Arial" w:hAnsi="Arial" w:cs="Arial"/>
+          <w:sz w:val="24"/>
+          <w:szCs w:val="24"/>
+        </w:rPr>
+      </w:pPr>
+      <w:r>
+        <w:rPr>
+          <w:rFonts w:ascii="Arial" w:hAnsi="Arial" w:cs="Arial"/>
+          <w:sz w:val="24"/>
+          <w:szCs w:val="24"/>
+        </w:rPr>
+        <w:drawing>
+          <wp:inline distT="0" distB="0" distL="0" distR="0" wp14:anchorId="70408A41" wp14:editId="7704C36A">
+            <wp:extent cx="3953427" cy="2448267"/>
+            <wp:effectExtent l="0" t="0" r="9525" b="9525"/>
+            <wp:docPr id="1496428523" name="Picture 1" descr="A screen shot of a computer&#10;&#10;Description automatically generated"/>
+            <wp:cNvGraphicFramePr>
+              <a:graphicFrameLocks xmlns:a="http://schemas.openxmlformats.org/drawingml/2006/main" noChangeAspect="1"/>
+            </wp:cNvGraphicFramePr>
+            <a:graphic xmlns:a="http://schemas.openxmlformats.org/drawingml/2006/main">
+              <a:graphicData uri="http://schemas.openxmlformats.org/drawingml/2006/picture">
+                <pic:pic xmlns:pic="http://schemas.openxmlformats.org/drawingml/2006/picture">
+                  <pic:nvPicPr>
+                    <pic:cNvPr id="1496428523" name="Picture 1" descr="A screen shot of a computer&#10;&#10;Description automatically generated"/>
+                    <pic:cNvPicPr/>
+                  </pic:nvPicPr>
+                  <pic:blipFill>
+                    <a:blip r:embed="rId11"/>
+                    <a:stretch>
+                      <a:fillRect/>
+                    </a:stretch>
+                  </pic:blipFill>
+                  <pic:spPr>
+                    <a:xfrm>
+                      <a:off x="0" y="0"/>
+                      <a:ext cx="3953427" cy="2448267"/>
+                    </a:xfrm>
+                    <a:prstGeom prst="rect">
+                      <a:avLst/>
+                    </a:prstGeom>
+                  </pic:spPr>
+                </pic:pic>
+              </a:graphicData>
+            </a:graphic>
+          </wp:inline>
+        </w:drawing>
+      </w:r>
+    </w:p>
+    <w:p>
+      <w:pPr>
+        <w:spacing w:line="480" w:lineRule="auto"/>
+        <w:rPr>
+          <w:rFonts w:ascii="Arial" w:hAnsi="Arial" w:cs="Arial"/>
+          <w:sz w:val="24"/>
+          <w:szCs w:val="24"/>
+        </w:rPr>
+      </w:pPr>
+      <w:r>
+        <w:rPr>
+          <w:rFonts w:ascii="Arial" w:hAnsi="Arial" w:cs="Arial"/>
+          <w:sz w:val="24"/>
+          <w:szCs w:val="24"/>
+        </w:rPr>
+        <w:t>When you see the below next to the cell, the imports have finished successfully.</w:t>
+      </w:r>
+    </w:p>
+    <w:p>
+      <w:pPr>
+        <w:spacing w:line="480" w:lineRule="auto"/>
+        <w:rPr>
+          <w:rFonts w:ascii="Arial" w:hAnsi="Arial" w:cs="Arial"/>
+          <w:sz w:val="24"/>
+          <w:szCs w:val="24"/>
+        </w:rPr>
+      </w:pPr>
+      <w:r>
+        <w:rPr>
+          <w:rFonts w:ascii="Arial" w:hAnsi="Arial" w:cs="Arial"/>
+          <w:sz w:val="24"/>
+          <w:szCs w:val="24"/>
+        </w:rPr>
+        <w:drawing>
+          <wp:inline distT="0" distB="0" distL="0" distR="0" wp14:anchorId="7EE3335D" wp14:editId="6D36787C">
+            <wp:extent cx="590632" cy="238158"/>
+            <wp:effectExtent l="0" t="0" r="0" b="9525"/>
+            <wp:docPr id="1887051704" name="Picture 1"/>
+            <wp:cNvGraphicFramePr>
+              <a:graphicFrameLocks xmlns:a="http://schemas.openxmlformats.org/drawingml/2006/main" noChangeAspect="1"/>
+            </wp:cNvGraphicFramePr>
+            <a:graphic xmlns:a="http://schemas.openxmlformats.org/drawingml/2006/main">
+              <a:graphicData uri="http://schemas.openxmlformats.org/drawingml/2006/picture">
+                <pic:pic xmlns:pic="http://schemas.openxmlformats.org/drawingml/2006/picture">
+                  <pic:nvPicPr>
+                    <pic:cNvPr id="1887051704" name=""/>
+                    <pic:cNvPicPr/>
+                  </pic:nvPicPr>
+                  <pic:blipFill>
+                    <a:blip r:embed="rId12"/>
+                    <a:stretch>
+                      <a:fillRect/>
+                    </a:stretch>
+                  </pic:blipFill>
+                  <pic:spPr>
+                    <a:xfrm>
+                      <a:off x="0" y="0"/>
+                      <a:ext cx="590632" cy="238158"/>
+                    </a:xfrm>
+                    <a:prstGeom prst="rect">
+                      <a:avLst/>
+                    </a:prstGeom>
+                  </pic:spPr>
+                </pic:pic>
+              </a:graphicData>
+            </a:graphic>
+          </wp:inline>
+        </w:drawing>
+      </w:r>
+    </w:p>
+    <w:p>
+      <w:pPr>
+        <w:spacing w:line="480" w:lineRule="auto"/>
+        <w:rPr>
+          <w:rFonts w:ascii="Arial" w:hAnsi="Arial" w:cs="Arial"/>
+          <w:sz w:val="24"/>
+          <w:szCs w:val="24"/>
+        </w:rPr>
+      </w:pPr>
+      <w:r>
+        <w:rPr>
+          <w:rFonts w:ascii="Arial" w:hAnsi="Arial" w:cs="Arial"/>
+          <w:sz w:val="24"/>
+          <w:szCs w:val="24"/>
+        </w:rPr>
+        <w:lastRenderedPageBreak/>
+        <w:t>Next, you will need to run the next cell the same way. This section creates the two transforms</w:t>
+      </w:r>
+      <w:r>
+        <w:rPr>
+          <w:rFonts w:ascii="Arial" w:hAnsi="Arial" w:cs="Arial"/>
+          <w:sz w:val="24"/>
+          <w:szCs w:val="24"/>
+        </w:rPr>
+        <w:t xml:space="preserve"> used to clean, randomize, and normalize the images used for both training and testing. If you see “It worked!” printed out, then the cell was run successfully.</w:t>
+      </w:r>
+    </w:p>
+    <w:p>
+      <w:pPr>
+        <w:spacing w:line="480" w:lineRule="auto"/>
+        <w:rPr>
+          <w:rFonts w:ascii="Arial" w:hAnsi="Arial" w:cs="Arial"/>
+          <w:sz w:val="24"/>
+          <w:szCs w:val="24"/>
+        </w:rPr>
+      </w:pPr>
+      <w:r>
+        <w:rPr>
+          <w:rFonts w:ascii="Arial" w:hAnsi="Arial" w:cs="Arial"/>
+          <w:sz w:val="24"/>
+          <w:szCs w:val="24"/>
+        </w:rPr>
+        <w:drawing>
+          <wp:inline distT="0" distB="0" distL="0" distR="0" wp14:anchorId="478112ED" wp14:editId="2C37350E">
+            <wp:extent cx="5560802" cy="2051437"/>
+            <wp:effectExtent l="0" t="0" r="1905" b="6350"/>
+            <wp:docPr id="932064371" name="Picture 1" descr="A screenshot of a computer code&#10;&#10;Description automatically generated"/>
+            <wp:cNvGraphicFramePr>
+              <a:graphicFrameLocks xmlns:a="http://schemas.openxmlformats.org/drawingml/2006/main" noChangeAspect="1"/>
+            </wp:cNvGraphicFramePr>
+            <a:graphic xmlns:a="http://schemas.openxmlformats.org/drawingml/2006/main">
+              <a:graphicData uri="http://schemas.openxmlformats.org/drawingml/2006/picture">
+                <pic:pic xmlns:pic="http://schemas.openxmlformats.org/drawingml/2006/picture">
+                  <pic:nvPicPr>
+                    <pic:cNvPr id="932064371" name="Picture 1" descr="A screenshot of a computer code&#10;&#10;Description automatically generated"/>
+                    <pic:cNvPicPr/>
+                  </pic:nvPicPr>
+                  <pic:blipFill>
+                    <a:blip r:embed="rId13"/>
+                    <a:stretch>
+                      <a:fillRect/>
+                    </a:stretch>
+                  </pic:blipFill>
+                  <pic:spPr>
+                    <a:xfrm>
+                      <a:off x="0" y="0"/>
+                      <a:ext cx="5576747" cy="2057319"/>
+                    </a:xfrm>
+                    <a:prstGeom prst="rect">
+                      <a:avLst/>
+                    </a:prstGeom>
+                  </pic:spPr>
+                </pic:pic>
+              </a:graphicData>
+            </a:graphic>
+          </wp:inline>
+        </w:drawing>
+      </w:r>
+    </w:p>
+    <w:p>
+      <w:pPr>
+        <w:spacing w:line="480" w:lineRule="auto"/>
+        <w:rPr>
+          <w:rFonts w:ascii="Arial" w:hAnsi="Arial" w:cs="Arial"/>
+          <w:sz w:val="24"/>
+          <w:szCs w:val="24"/>
+        </w:rPr>
+      </w:pPr>
+      <w:proofErr w:type="gramStart"/>
+      <w:r>
+        <w:rPr>
+          <w:rFonts w:ascii="Arial" w:hAnsi="Arial" w:cs="Arial"/>
+          <w:sz w:val="24"/>
+          <w:szCs w:val="24"/>
+        </w:rPr>
+        <w:t>Next</w:t>
+      </w:r>
+      <w:proofErr w:type="gramEnd"/>
+      <w:r>
+        <w:rPr>
+          <w:rFonts w:ascii="Arial" w:hAnsi="Arial" w:cs="Arial"/>
+          <w:sz w:val="24"/>
+          <w:szCs w:val="24"/>
+        </w:rPr>
+        <w:t xml:space="preserve"> we will load the data using the following cell. If “Success!” prints, then the data was loaded successfully. If you do not see this printed, double check to ensure that you have the data folder in the same root directory as the Jupyter Notebook.</w:t>
+      </w:r>
+    </w:p>
+    <w:p>
+      <w:pPr>
+        <w:spacing w:line="480" w:lineRule="auto"/>
+        <w:rPr>
+          <w:rFonts w:ascii="Arial" w:hAnsi="Arial" w:cs="Arial"/>
+          <w:sz w:val="24"/>
+          <w:szCs w:val="24"/>
+        </w:rPr>
+      </w:pPr>
+      <w:r>
+        <w:rPr>
+          <w:rFonts w:ascii="Arial" w:hAnsi="Arial" w:cs="Arial"/>
+          <w:sz w:val="24"/>
+          <w:szCs w:val="24"/>
+        </w:rPr>
+        <w:drawing>
+          <wp:inline distT="0" distB="0" distL="0" distR="0" wp14:anchorId="00BBD572" wp14:editId="47180309">
+            <wp:extent cx="5136543" cy="1603523"/>
+            <wp:effectExtent l="0" t="0" r="6985" b="0"/>
+            <wp:docPr id="119273406" name="Picture 1" descr="A screen shot of a computer code&#10;&#10;Description automatically generated"/>
+            <wp:cNvGraphicFramePr>
+              <a:graphicFrameLocks xmlns:a="http://schemas.openxmlformats.org/drawingml/2006/main" noChangeAspect="1"/>
+            </wp:cNvGraphicFramePr>
+            <a:graphic xmlns:a="http://schemas.openxmlformats.org/drawingml/2006/main">
+              <a:graphicData uri="http://schemas.openxmlformats.org/drawingml/2006/picture">
+                <pic:pic xmlns:pic="http://schemas.openxmlformats.org/drawingml/2006/picture">
+                  <pic:nvPicPr>
+                    <pic:cNvPr id="119273406" name="Picture 1" descr="A screen shot of a computer code&#10;&#10;Description automatically generated"/>
+                    <pic:cNvPicPr/>
+                  </pic:nvPicPr>
+                  <pic:blipFill>
+                    <a:blip r:embed="rId14"/>
+                    <a:stretch>
+                      <a:fillRect/>
+                    </a:stretch>
+                  </pic:blipFill>
+                  <pic:spPr>
+                    <a:xfrm>
+                      <a:off x="0" y="0"/>
+                      <a:ext cx="5154858" cy="1609241"/>
+                    </a:xfrm>
+                    <a:prstGeom prst="rect">
+                      <a:avLst/>
+                    </a:prstGeom>
+                  </pic:spPr>
+                </pic:pic>
+              </a:graphicData>
+            </a:graphic>
+          </wp:inline>
+        </w:drawing>
+      </w:r>
+    </w:p>
+    <w:p>
+      <w:pPr>
+        <w:spacing w:line="480" w:lineRule="auto"/>
+        <w:rPr>
+          <w:rFonts w:ascii="Arial" w:hAnsi="Arial" w:cs="Arial"/>
+          <w:sz w:val="24"/>
+          <w:szCs w:val="24"/>
+        </w:rPr>
+      </w:pPr>
+      <w:r>
+        <w:rPr>
+          <w:rFonts w:ascii="Arial" w:hAnsi="Arial" w:cs="Arial"/>
+          <w:sz w:val="24"/>
+          <w:szCs w:val="24"/>
+        </w:rPr>
+        <w:t xml:space="preserve">The next two cells are </w:t>
+      </w:r>
+      <w:proofErr w:type="gramStart"/>
+      <w:r>
+        <w:rPr>
+          <w:rFonts w:ascii="Arial" w:hAnsi="Arial" w:cs="Arial"/>
+          <w:sz w:val="24"/>
+          <w:szCs w:val="24"/>
+        </w:rPr>
+        <w:t>optional, but</w:t>
+      </w:r>
+      <w:proofErr w:type="gramEnd"/>
+      <w:r>
+        <w:rPr>
+          <w:rFonts w:ascii="Arial" w:hAnsi="Arial" w:cs="Arial"/>
+          <w:sz w:val="24"/>
+          <w:szCs w:val="24"/>
+        </w:rPr>
+        <w:t xml:space="preserve"> can be run to view the class names and the amount of data for training and testing.</w:t>
+      </w:r>
+    </w:p>
+    <w:p>
+      <w:pPr>
+        <w:spacing w:line="480" w:lineRule="auto"/>
+        <w:rPr>
+          <w:rFonts w:ascii="Arial" w:hAnsi="Arial" w:cs="Arial"/>
+          <w:sz w:val="24"/>
+          <w:szCs w:val="24"/>
+        </w:rPr>
+      </w:pPr>
+      <w:r>
+        <w:rPr>
+          <w:rFonts w:ascii="Arial" w:hAnsi="Arial" w:cs="Arial"/>
+          <w:sz w:val="24"/>
+          <w:szCs w:val="24"/>
+        </w:rPr>
+        <w:drawing>
+          <wp:inline distT="0" distB="0" distL="0" distR="0" wp14:anchorId="305BF936" wp14:editId="76A516BE">
+            <wp:extent cx="4654286" cy="834887"/>
+            <wp:effectExtent l="0" t="0" r="0" b="3810"/>
+            <wp:docPr id="1807320977" name="Picture 1" descr="A screenshot of a computer&#10;&#10;Description automatically generated"/>
+            <wp:cNvGraphicFramePr>
+              <a:graphicFrameLocks xmlns:a="http://schemas.openxmlformats.org/drawingml/2006/main" noChangeAspect="1"/>
+            </wp:cNvGraphicFramePr>
+            <a:graphic xmlns:a="http://schemas.openxmlformats.org/drawingml/2006/main">
+              <a:graphicData uri="http://schemas.openxmlformats.org/drawingml/2006/picture">
+                <pic:pic xmlns:pic="http://schemas.openxmlformats.org/drawingml/2006/picture">
+                  <pic:nvPicPr>
+                    <pic:cNvPr id="1807320977" name="Picture 1" descr="A screenshot of a computer&#10;&#10;Description automatically generated"/>
+                    <pic:cNvPicPr/>
+                  </pic:nvPicPr>
+                  <pic:blipFill>
+                    <a:blip r:embed="rId15"/>
+                    <a:stretch>
+                      <a:fillRect/>
+                    </a:stretch>
+                  </pic:blipFill>
+                  <pic:spPr>
+                    <a:xfrm>
+                      <a:off x="0" y="0"/>
+                      <a:ext cx="4813752" cy="863492"/>
+                    </a:xfrm>
+                    <a:prstGeom prst="rect">
+                      <a:avLst/>
+                    </a:prstGeom>
+                  </pic:spPr>
+                </pic:pic>
+              </a:graphicData>
+            </a:graphic>
+          </wp:inline>
+        </w:drawing>
+      </w:r>
+    </w:p>
+    <w:p>
+      <w:pPr>
+        <w:spacing w:line="480" w:lineRule="auto"/>
+        <w:rPr>
+          <w:rFonts w:ascii="Arial" w:hAnsi="Arial" w:cs="Arial"/>
+          <w:sz w:val="24"/>
+          <w:szCs w:val="24"/>
+        </w:rPr>
+      </w:pPr>
+      <w:r>
+        <w:rPr>
+          <w:rFonts w:ascii="Arial" w:hAnsi="Arial" w:cs="Arial"/>
+          <w:sz w:val="24"/>
+          <w:szCs w:val="24"/>
+        </w:rPr>
+        <w:lastRenderedPageBreak/>
+        <w:t>The next cell is also optional, but running the cell shows a random sample of training data with and without normalization values. If this runs successfully, you should see two sets of the same images, such as shown below.</w:t>
+      </w:r>
+    </w:p>
+    <w:p>
+      <w:pPr>
+        <w:spacing w:line="480" w:lineRule="auto"/>
+        <w:rPr>
+          <w:rFonts w:ascii="Arial" w:hAnsi="Arial" w:cs="Arial"/>
+          <w:sz w:val="24"/>
+          <w:szCs w:val="24"/>
+        </w:rPr>
+      </w:pPr>
+      <w:r>
+        <w:rPr>
+          <w:rFonts w:ascii="Arial" w:hAnsi="Arial" w:cs="Arial"/>
+          <w:sz w:val="24"/>
+          <w:szCs w:val="24"/>
+        </w:rPr>
+        <w:drawing>
+          <wp:inline distT="0" distB="0" distL="0" distR="0" wp14:anchorId="57B7C2B6" wp14:editId="091D48DF">
+            <wp:extent cx="3101009" cy="2605890"/>
+            <wp:effectExtent l="0" t="0" r="4445" b="4445"/>
+            <wp:docPr id="1453904224" name="Picture 1" descr="A screenshot of a computer program&#10;&#10;Description automatically generated"/>
+            <wp:cNvGraphicFramePr>
+              <a:graphicFrameLocks xmlns:a="http://schemas.openxmlformats.org/drawingml/2006/main" noChangeAspect="1"/>
+            </wp:cNvGraphicFramePr>
+            <a:graphic xmlns:a="http://schemas.openxmlformats.org/drawingml/2006/main">
+              <a:graphicData uri="http://schemas.openxmlformats.org/drawingml/2006/picture">
+                <pic:pic xmlns:pic="http://schemas.openxmlformats.org/drawingml/2006/picture">
+                  <pic:nvPicPr>
+                    <pic:cNvPr id="1453904224" name="Picture 1" descr="A screenshot of a computer program&#10;&#10;Description automatically generated"/>
+                    <pic:cNvPicPr/>
+                  </pic:nvPicPr>
+                  <pic:blipFill>
+                    <a:blip r:embed="rId16"/>
+                    <a:stretch>
+                      <a:fillRect/>
+                    </a:stretch>
+                  </pic:blipFill>
+                  <pic:spPr>
+                    <a:xfrm>
+                      <a:off x="0" y="0"/>
+                      <a:ext cx="3113236" cy="2616165"/>
+                    </a:xfrm>
+                    <a:prstGeom prst="rect">
+                      <a:avLst/>
+                    </a:prstGeom>
+                  </pic:spPr>
+                </pic:pic>
+              </a:graphicData>
+            </a:graphic>
+          </wp:inline>
+        </w:drawing>
+      </w:r>
+    </w:p>
+    <w:p>
+      <w:pPr>
+        <w:spacing w:line="480" w:lineRule="auto"/>
+        <w:rPr>
+          <w:rFonts w:ascii="Arial" w:hAnsi="Arial" w:cs="Arial"/>
+          <w:sz w:val="24"/>
+          <w:szCs w:val="24"/>
+        </w:rPr>
+      </w:pPr>
+      <w:r>
+        <w:rPr>
+          <w:rFonts w:ascii="Arial" w:hAnsi="Arial" w:cs="Arial"/>
+          <w:sz w:val="24"/>
+          <w:szCs w:val="24"/>
+        </w:rPr>
+        <w:drawing>
+          <wp:inline distT="0" distB="0" distL="0" distR="0" wp14:anchorId="4DE6FA24" wp14:editId="12E6DD60">
+            <wp:extent cx="4606386" cy="4007457"/>
+            <wp:effectExtent l="0" t="0" r="3810" b="0"/>
+            <wp:docPr id="1150096133" name="Picture 1" descr="A collage of jellyfish&#10;&#10;Description automatically generated"/>
+            <wp:cNvGraphicFramePr>
+              <a:graphicFrameLocks xmlns:a="http://schemas.openxmlformats.org/drawingml/2006/main" noChangeAspect="1"/>
+            </wp:cNvGraphicFramePr>
+            <a:graphic xmlns:a="http://schemas.openxmlformats.org/drawingml/2006/main">
+              <a:graphicData uri="http://schemas.openxmlformats.org/drawingml/2006/picture">
+                <pic:pic xmlns:pic="http://schemas.openxmlformats.org/drawingml/2006/picture">
+                  <pic:nvPicPr>
+                    <pic:cNvPr id="1150096133" name="Picture 1" descr="A collage of jellyfish&#10;&#10;Description automatically generated"/>
+                    <pic:cNvPicPr/>
+                  </pic:nvPicPr>
+                  <pic:blipFill>
+                    <a:blip r:embed="rId17"/>
+                    <a:stretch>
+                      <a:fillRect/>
+                    </a:stretch>
+                  </pic:blipFill>
+                  <pic:spPr>
+                    <a:xfrm>
+                      <a:off x="0" y="0"/>
+                      <a:ext cx="4616834" cy="4016546"/>
+                    </a:xfrm>
+                    <a:prstGeom prst="rect">
+                      <a:avLst/>
+                    </a:prstGeom>
+                  </pic:spPr>
+                </pic:pic>
+              </a:graphicData>
+            </a:graphic>
+          </wp:inline>
+        </w:drawing>
+      </w:r>
+    </w:p>
+    <w:p>
+      <w:pPr>
+        <w:spacing w:line="480" w:lineRule="auto"/>
+        <w:rPr>
+          <w:rFonts w:ascii="Arial" w:hAnsi="Arial" w:cs="Arial"/>
+          <w:sz w:val="24"/>
+          <w:szCs w:val="24"/>
+        </w:rPr>
+      </w:pPr>
+      <w:r>
+        <w:rPr>
+          <w:rFonts w:ascii="Arial" w:hAnsi="Arial" w:cs="Arial"/>
+          <w:sz w:val="24"/>
+          <w:szCs w:val="24"/>
+        </w:rPr>
+        <w:lastRenderedPageBreak/>
+        <w:t xml:space="preserve">The next cell is not optional, as it contains the class for the model itself. The model is made up of three fully connected layers and two convolutional layers with over </w:t>
+      </w:r>
+      <w:r>
+        <w:rPr>
+          <w:rFonts w:ascii="Arial" w:hAnsi="Arial" w:cs="Arial"/>
+          <w:sz w:val="24"/>
+          <w:szCs w:val="24"/>
+        </w:rPr>
+        <w:t>3.5 million parameters. This cell then instantiates the class as the model object CNNmodel. We set a manual seed using PyTorch because there is some inherent randomness in Machine Learning, and setting a manual seed allows for my results to be replicated.</w:t>
+      </w:r>
+    </w:p>
+    <w:p>
+      <w:pPr>
+        <w:spacing w:line="480" w:lineRule="auto"/>
+        <w:rPr>
+          <w:rFonts w:ascii="Arial" w:hAnsi="Arial" w:cs="Arial"/>
+          <w:sz w:val="24"/>
+          <w:szCs w:val="24"/>
+        </w:rPr>
+      </w:pPr>
+      <w:r>
+        <w:rPr>
+          <w:rFonts w:ascii="Arial" w:hAnsi="Arial" w:cs="Arial"/>
+          <w:sz w:val="24"/>
+          <w:szCs w:val="24"/>
+        </w:rPr>
+        <w:t>Finally, this cell sets the criteria for testing and validation using CrossEntropy loss and the Adam optimizer and a learning rate of 0.00005. Increasing this learning rate can increase the speed of the model at the possible cost of accuracy.</w:t>
+      </w:r>
+    </w:p>
+    <w:p>
+      <w:pPr>
+        <w:spacing w:line="480" w:lineRule="auto"/>
+        <w:rPr>
+          <w:rFonts w:ascii="Arial" w:hAnsi="Arial" w:cs="Arial"/>
+          <w:sz w:val="24"/>
+          <w:szCs w:val="24"/>
+        </w:rPr>
+      </w:pPr>
+      <w:r>
+        <w:rPr>
+          <w:rFonts w:ascii="Arial" w:hAnsi="Arial" w:cs="Arial"/>
+          <w:sz w:val="24"/>
+          <w:szCs w:val="24"/>
+        </w:rPr>
+        <w:drawing>
+          <wp:inline distT="0" distB="0" distL="0" distR="0" wp14:anchorId="592BF0A9" wp14:editId="4BA68258">
+            <wp:extent cx="4428557" cy="4206240"/>
+            <wp:effectExtent l="0" t="0" r="0" b="3810"/>
+            <wp:docPr id="1032971520" name="Picture 1" descr="A computer screen shot of a program&#10;&#10;Description automatically generated"/>
+            <wp:cNvGraphicFramePr>
+              <a:graphicFrameLocks xmlns:a="http://schemas.openxmlformats.org/drawingml/2006/main" noChangeAspect="1"/>
+            </wp:cNvGraphicFramePr>
+            <a:graphic xmlns:a="http://schemas.openxmlformats.org/drawingml/2006/main">
+              <a:graphicData uri="http://schemas.openxmlformats.org/drawingml/2006/picture">
+                <pic:pic xmlns:pic="http://schemas.openxmlformats.org/drawingml/2006/picture">
+                  <pic:nvPicPr>
+                    <pic:cNvPr id="1032971520" name="Picture 1" descr="A computer screen shot of a program&#10;&#10;Description automatically generated"/>
+                    <pic:cNvPicPr/>
+                  </pic:nvPicPr>
+                  <pic:blipFill>
+                    <a:blip r:embed="rId18"/>
+                    <a:stretch>
+                      <a:fillRect/>
+                    </a:stretch>
+                  </pic:blipFill>
+                  <pic:spPr>
+                    <a:xfrm>
+                      <a:off x="0" y="0"/>
+                      <a:ext cx="4431565" cy="4209097"/>
+                    </a:xfrm>
+                    <a:prstGeom prst="rect">
+                      <a:avLst/>
+                    </a:prstGeom>
+                  </pic:spPr>
+                </pic:pic>
+              </a:graphicData>
+            </a:graphic>
+          </wp:inline>
+        </w:drawing>
+      </w:r>
+    </w:p>
+    <w:p>
+      <w:pPr>
+        <w:spacing w:line="480" w:lineRule="auto"/>
+        <w:rPr>
+          <w:rFonts w:ascii="Arial" w:hAnsi="Arial" w:cs="Arial"/>
+          <w:sz w:val="24"/>
+          <w:szCs w:val="24"/>
+        </w:rPr>
+      </w:pPr>
+    </w:p>
+    <w:p>
+      <w:pPr>
+        <w:spacing w:line="480" w:lineRule="auto"/>
+        <w:rPr>
+          <w:rFonts w:ascii="Arial" w:hAnsi="Arial" w:cs="Arial"/>
+          <w:sz w:val="24"/>
+          <w:szCs w:val="24"/>
+        </w:rPr>
+      </w:pPr>
+      <w:r>
+        <w:rPr>
+          <w:rFonts w:ascii="Arial" w:hAnsi="Arial" w:cs="Arial"/>
+          <w:sz w:val="24"/>
+          <w:szCs w:val="24"/>
+        </w:rPr>
+        <w:lastRenderedPageBreak/>
+        <w:t>The next cell is optional and can be run to examine the number of parameters within the model.</w:t>
+      </w:r>
+    </w:p>
+    <w:p>
+      <w:pPr>
+        <w:spacing w:line="480" w:lineRule="auto"/>
+        <w:rPr>
+          <w:rFonts w:ascii="Arial" w:hAnsi="Arial" w:cs="Arial"/>
+          <w:sz w:val="24"/>
+          <w:szCs w:val="24"/>
+        </w:rPr>
+      </w:pPr>
+      <w:r>
+        <w:rPr>
+          <w:rFonts w:ascii="Arial" w:hAnsi="Arial" w:cs="Arial"/>
+          <w:sz w:val="24"/>
+          <w:szCs w:val="24"/>
+        </w:rPr>
+        <w:drawing>
+          <wp:inline distT="0" distB="0" distL="0" distR="0" wp14:anchorId="07350D2E" wp14:editId="001DF24E">
+            <wp:extent cx="1741336" cy="2221232"/>
+            <wp:effectExtent l="0" t="0" r="0" b="7620"/>
+            <wp:docPr id="1599835008" name="Picture 1" descr="A screenshot of a computer code&#10;&#10;Description automatically generated"/>
+            <wp:cNvGraphicFramePr>
+              <a:graphicFrameLocks xmlns:a="http://schemas.openxmlformats.org/drawingml/2006/main" noChangeAspect="1"/>
+            </wp:cNvGraphicFramePr>
+            <a:graphic xmlns:a="http://schemas.openxmlformats.org/drawingml/2006/main">
+              <a:graphicData uri="http://schemas.openxmlformats.org/drawingml/2006/picture">
+                <pic:pic xmlns:pic="http://schemas.openxmlformats.org/drawingml/2006/picture">
+                  <pic:nvPicPr>
+                    <pic:cNvPr id="1599835008" name="Picture 1" descr="A screenshot of a computer code&#10;&#10;Description automatically generated"/>
+                    <pic:cNvPicPr/>
+                  </pic:nvPicPr>
+                  <pic:blipFill>
+                    <a:blip r:embed="rId19"/>
+                    <a:stretch>
+                      <a:fillRect/>
+                    </a:stretch>
+                  </pic:blipFill>
+                  <pic:spPr>
+                    <a:xfrm>
+                      <a:off x="0" y="0"/>
+                      <a:ext cx="1746718" cy="2228097"/>
+                    </a:xfrm>
+                    <a:prstGeom prst="rect">
+                      <a:avLst/>
+                    </a:prstGeom>
+                  </pic:spPr>
+                </pic:pic>
+              </a:graphicData>
+            </a:graphic>
+          </wp:inline>
+        </w:drawing>
+      </w:r>
+    </w:p>
+    <w:p>
+      <w:pPr>
+        <w:spacing w:line="480" w:lineRule="auto"/>
+        <w:rPr>
+          <w:rFonts w:ascii="Arial" w:hAnsi="Arial" w:cs="Arial"/>
+          <w:sz w:val="24"/>
+          <w:szCs w:val="24"/>
+        </w:rPr>
+      </w:pPr>
+      <w:r>
+        <w:rPr>
+          <w:rFonts w:ascii="Arial" w:hAnsi="Arial" w:cs="Arial"/>
+          <w:sz w:val="24"/>
+          <w:szCs w:val="24"/>
+        </w:rPr>
+        <w:t>The next cell runs the model itself and may take a few moments to run. On my computer it completes in under a minute, but this may be quicker or slower depending on CPU speed.</w:t>
+      </w:r>
+    </w:p>
+    <w:p>
+      <w:pPr>
+        <w:spacing w:line="480" w:lineRule="auto"/>
+        <w:rPr>
+          <w:rFonts w:ascii="Arial" w:hAnsi="Arial" w:cs="Arial"/>
+          <w:sz w:val="24"/>
+          <w:szCs w:val="24"/>
+        </w:rPr>
+      </w:pPr>
+      <w:r>
+        <w:rPr>
+          <w:rFonts w:ascii="Arial" w:hAnsi="Arial" w:cs="Arial"/>
+          <w:sz w:val="24"/>
+          <w:szCs w:val="24"/>
+        </w:rPr>
+        <w:drawing>
+          <wp:inline distT="0" distB="0" distL="0" distR="0" wp14:anchorId="25A54326" wp14:editId="548632EE">
+            <wp:extent cx="3370558" cy="3745064"/>
+            <wp:effectExtent l="0" t="0" r="1905" b="8255"/>
+            <wp:docPr id="827626094" name="Picture 1" descr="A screenshot of a computer program&#10;&#10;Description automatically generated"/>
+            <wp:cNvGraphicFramePr>
+              <a:graphicFrameLocks xmlns:a="http://schemas.openxmlformats.org/drawingml/2006/main" noChangeAspect="1"/>
+            </wp:cNvGraphicFramePr>
+            <a:graphic xmlns:a="http://schemas.openxmlformats.org/drawingml/2006/main">
+              <a:graphicData uri="http://schemas.openxmlformats.org/drawingml/2006/picture">
+                <pic:pic xmlns:pic="http://schemas.openxmlformats.org/drawingml/2006/picture">
+                  <pic:nvPicPr>
+                    <pic:cNvPr id="827626094" name="Picture 1" descr="A screenshot of a computer program&#10;&#10;Description automatically generated"/>
+                    <pic:cNvPicPr/>
+                  </pic:nvPicPr>
+                  <pic:blipFill>
+                    <a:blip r:embed="rId20"/>
+                    <a:stretch>
+                      <a:fillRect/>
+                    </a:stretch>
+                  </pic:blipFill>
+                  <pic:spPr>
+                    <a:xfrm>
+                      <a:off x="0" y="0"/>
+                      <a:ext cx="3404796" cy="3783106"/>
+                    </a:xfrm>
+                    <a:prstGeom prst="rect">
+                      <a:avLst/>
+                    </a:prstGeom>
+                  </pic:spPr>
+                </pic:pic>
+              </a:graphicData>
+            </a:graphic>
+          </wp:inline>
+        </w:drawing>
+      </w:r>
+    </w:p>
+    <w:p>
+      <w:pPr>
+        <w:spacing w:line="480" w:lineRule="auto"/>
+        <w:rPr>
+          <w:rFonts w:ascii="Arial" w:hAnsi="Arial" w:cs="Arial"/>
+          <w:sz w:val="24"/>
+          <w:szCs w:val="24"/>
+        </w:rPr>
+      </w:pPr>
+      <w:r>
+        <w:rPr>
+          <w:rFonts w:ascii="Arial" w:hAnsi="Arial" w:cs="Arial"/>
+          <w:sz w:val="24"/>
+          <w:szCs w:val="24"/>
+        </w:rPr>
+        <w:lastRenderedPageBreak/>
+        <w:drawing>
+          <wp:inline distT="0" distB="0" distL="0" distR="0" wp14:anchorId="6E257EA8" wp14:editId="3DB9BD93">
+            <wp:extent cx="4238516" cy="2910178"/>
+            <wp:effectExtent l="0" t="0" r="0" b="5080"/>
+            <wp:docPr id="1155868151" name="Picture 1" descr="A screen shot of a computer program&#10;&#10;Description automatically generated"/>
+            <wp:cNvGraphicFramePr>
+              <a:graphicFrameLocks xmlns:a="http://schemas.openxmlformats.org/drawingml/2006/main" noChangeAspect="1"/>
+            </wp:cNvGraphicFramePr>
+            <a:graphic xmlns:a="http://schemas.openxmlformats.org/drawingml/2006/main">
+              <a:graphicData uri="http://schemas.openxmlformats.org/drawingml/2006/picture">
+                <pic:pic xmlns:pic="http://schemas.openxmlformats.org/drawingml/2006/picture">
+                  <pic:nvPicPr>
+                    <pic:cNvPr id="1155868151" name="Picture 1" descr="A screen shot of a computer program&#10;&#10;Description automatically generated"/>
+                    <pic:cNvPicPr/>
+                  </pic:nvPicPr>
+                  <pic:blipFill>
+                    <a:blip r:embed="rId21"/>
+                    <a:stretch>
+                      <a:fillRect/>
+                    </a:stretch>
+                  </pic:blipFill>
+                  <pic:spPr>
+                    <a:xfrm>
+                      <a:off x="0" y="0"/>
+                      <a:ext cx="4258481" cy="2923886"/>
+                    </a:xfrm>
+                    <a:prstGeom prst="rect">
+                      <a:avLst/>
+                    </a:prstGeom>
+                  </pic:spPr>
+                </pic:pic>
+              </a:graphicData>
+            </a:graphic>
+          </wp:inline>
+        </w:drawing>
+      </w:r>
+    </w:p>
+    <w:p>
+      <w:pPr>
+        <w:spacing w:line="480" w:lineRule="auto"/>
+        <w:rPr>
+          <w:rFonts w:ascii="Arial" w:hAnsi="Arial" w:cs="Arial"/>
+          <w:sz w:val="24"/>
+          <w:szCs w:val="24"/>
+        </w:rPr>
+      </w:pPr>
+      <w:r>
+        <w:rPr>
+          <w:rFonts w:ascii="Arial" w:hAnsi="Arial" w:cs="Arial"/>
+          <w:sz w:val="24"/>
+          <w:szCs w:val="24"/>
+        </w:rPr>
+        <w:drawing>
+          <wp:inline distT="0" distB="0" distL="0" distR="0" wp14:anchorId="5BC0808F" wp14:editId="0310CE50">
+            <wp:extent cx="2619741" cy="228632"/>
+            <wp:effectExtent l="0" t="0" r="0" b="0"/>
+            <wp:docPr id="988366595" name="Picture 1"/>
+            <wp:cNvGraphicFramePr>
+              <a:graphicFrameLocks xmlns:a="http://schemas.openxmlformats.org/drawingml/2006/main" noChangeAspect="1"/>
+            </wp:cNvGraphicFramePr>
+            <a:graphic xmlns:a="http://schemas.openxmlformats.org/drawingml/2006/main">
+              <a:graphicData uri="http://schemas.openxmlformats.org/drawingml/2006/picture">
+                <pic:pic xmlns:pic="http://schemas.openxmlformats.org/drawingml/2006/picture">
+                  <pic:nvPicPr>
+                    <pic:cNvPr id="988366595" name=""/>
+                    <pic:cNvPicPr/>
+                  </pic:nvPicPr>
+                  <pic:blipFill>
+                    <a:blip r:embed="rId22"/>
+                    <a:stretch>
+                      <a:fillRect/>
+                    </a:stretch>
+                  </pic:blipFill>
+                  <pic:spPr>
+                    <a:xfrm>
+                      <a:off x="0" y="0"/>
+                      <a:ext cx="2619741" cy="228632"/>
+                    </a:xfrm>
+                    <a:prstGeom prst="rect">
+                      <a:avLst/>
+                    </a:prstGeom>
+                  </pic:spPr>
+                </pic:pic>
+              </a:graphicData>
+            </a:graphic>
+          </wp:inline>
+        </w:drawing>
+      </w:r>
+    </w:p>
+    <w:p>
+      <w:pPr>
+        <w:spacing w:line="480" w:lineRule="auto"/>
+        <w:rPr>
+          <w:rFonts w:ascii="Arial" w:hAnsi="Arial" w:cs="Arial"/>
+          <w:sz w:val="24"/>
+          <w:szCs w:val="24"/>
+        </w:rPr>
+      </w:pPr>
+      <w:r>
+        <w:rPr>
+          <w:rFonts w:ascii="Arial" w:hAnsi="Arial" w:cs="Arial"/>
+          <w:sz w:val="24"/>
+          <w:szCs w:val="24"/>
+        </w:rPr>
+        <w:t>Finally</w:t>
+      </w:r>
+      <w:r>
+        <w:rPr>
+          <w:rFonts w:ascii="Arial" w:hAnsi="Arial" w:cs="Arial"/>
+          <w:sz w:val="24"/>
+          <w:szCs w:val="24"/>
+        </w:rPr>
+        <w:t xml:space="preserve">, the </w:t>
+      </w:r>
+      <w:r>
+        <w:rPr>
+          <w:rFonts w:ascii="Arial" w:hAnsi="Arial" w:cs="Arial"/>
+          <w:sz w:val="24"/>
+          <w:szCs w:val="24"/>
+        </w:rPr>
+        <w:t>last</w:t>
+      </w:r>
+      <w:r>
+        <w:rPr>
+          <w:rFonts w:ascii="Arial" w:hAnsi="Arial" w:cs="Arial"/>
+          <w:sz w:val="24"/>
+          <w:szCs w:val="24"/>
+        </w:rPr>
+        <w:t xml:space="preserve"> </w:t>
+      </w:r>
+      <w:r>
+        <w:rPr>
+          <w:rFonts w:ascii="Arial" w:hAnsi="Arial" w:cs="Arial"/>
+          <w:sz w:val="24"/>
+          <w:szCs w:val="24"/>
+        </w:rPr>
+        <w:t>three</w:t>
+      </w:r>
+      <w:r>
+        <w:rPr>
+          <w:rFonts w:ascii="Arial" w:hAnsi="Arial" w:cs="Arial"/>
+          <w:sz w:val="24"/>
+          <w:szCs w:val="24"/>
+        </w:rPr>
+        <w:t xml:space="preserve"> cells are run to show the accuracy of the model. </w:t>
+      </w:r>
+      <w:r>
+        <w:rPr>
+          <w:rFonts w:ascii="Arial" w:hAnsi="Arial" w:cs="Arial"/>
+          <w:sz w:val="24"/>
+          <w:szCs w:val="24"/>
+        </w:rPr>
+        <w:t>The first charts the loss of the training and testing batches, the second charts the accuracy of the model across both training and testing, and the third shows the accuracy of the testing runs in plain text.</w:t>
+      </w:r>
+    </w:p>
+    <w:p>
+      <w:pPr>
+        <w:spacing w:line="480" w:lineRule="auto"/>
+        <w:rPr>
+          <w:rFonts w:ascii="Arial" w:hAnsi="Arial" w:cs="Arial"/>
+          <w:sz w:val="24"/>
+          <w:szCs w:val="24"/>
+        </w:rPr>
+      </w:pPr>
+      <w:r>
+        <w:rPr>
+          <w:rFonts w:ascii="Arial" w:hAnsi="Arial" w:cs="Arial"/>
+          <w:sz w:val="24"/>
+          <w:szCs w:val="24"/>
+        </w:rPr>
+        <w:drawing>
+          <wp:inline distT="0" distB="0" distL="0" distR="0" wp14:anchorId="455C7A30" wp14:editId="03338FD3">
+            <wp:extent cx="2964534" cy="2870421"/>
+            <wp:effectExtent l="0" t="0" r="7620" b="6350"/>
+            <wp:docPr id="868499027" name="Picture 1" descr="A graph with lines and text&#10;&#10;Description automatically generated"/>
+            <wp:cNvGraphicFramePr>
+              <a:graphicFrameLocks xmlns:a="http://schemas.openxmlformats.org/drawingml/2006/main" noChangeAspect="1"/>
+            </wp:cNvGraphicFramePr>
+            <a:graphic xmlns:a="http://schemas.openxmlformats.org/drawingml/2006/main">
+              <a:graphicData uri="http://schemas.openxmlformats.org/drawingml/2006/picture">
+                <pic:pic xmlns:pic="http://schemas.openxmlformats.org/drawingml/2006/picture">
+                  <pic:nvPicPr>
+                    <pic:cNvPr id="868499027" name="Picture 1" descr="A graph with lines and text&#10;&#10;Description automatically generated"/>
+                    <pic:cNvPicPr/>
+                  </pic:nvPicPr>
+                  <pic:blipFill>
+                    <a:blip r:embed="rId23"/>
+                    <a:stretch>
+                      <a:fillRect/>
+                    </a:stretch>
+                  </pic:blipFill>
+                  <pic:spPr>
+                    <a:xfrm>
+                      <a:off x="0" y="0"/>
+                      <a:ext cx="2975039" cy="2880593"/>
+                    </a:xfrm>
+                    <a:prstGeom prst="rect">
+                      <a:avLst/>
+                    </a:prstGeom>
+                  </pic:spPr>
+                </pic:pic>
+              </a:graphicData>
+            </a:graphic>
+          </wp:inline>
+        </w:drawing>
+      </w:r>
+    </w:p>
+    <w:p>
+      <w:pPr>
+        <w:spacing w:line="480" w:lineRule="auto"/>
+        <w:rPr>
+          <w:rFonts w:ascii="Arial" w:hAnsi="Arial" w:cs="Arial"/>
+          <w:sz w:val="24"/>
+          <w:szCs w:val="24"/>
+        </w:rPr>
+      </w:pPr>
+      <w:r>
+        <w:rPr>
+          <w:rFonts w:ascii="Arial" w:hAnsi="Arial" w:cs="Arial"/>
+          <w:sz w:val="24"/>
+          <w:szCs w:val="24"/>
+        </w:rPr>
+        <w:lastRenderedPageBreak/>
+        <w:drawing>
+          <wp:inline distT="0" distB="0" distL="0" distR="0" wp14:anchorId="0FA636E6" wp14:editId="3F67A1AE">
+            <wp:extent cx="3711748" cy="3434963"/>
+            <wp:effectExtent l="0" t="0" r="3175" b="0"/>
+            <wp:docPr id="1094406407" name="Picture 1" descr="A graph on a screen&#10;&#10;Description automatically generated"/>
+            <wp:cNvGraphicFramePr>
+              <a:graphicFrameLocks xmlns:a="http://schemas.openxmlformats.org/drawingml/2006/main" noChangeAspect="1"/>
+            </wp:cNvGraphicFramePr>
+            <a:graphic xmlns:a="http://schemas.openxmlformats.org/drawingml/2006/main">
+              <a:graphicData uri="http://schemas.openxmlformats.org/drawingml/2006/picture">
+                <pic:pic xmlns:pic="http://schemas.openxmlformats.org/drawingml/2006/picture">
+                  <pic:nvPicPr>
+                    <pic:cNvPr id="1094406407" name="Picture 1" descr="A graph on a screen&#10;&#10;Description automatically generated"/>
+                    <pic:cNvPicPr/>
+                  </pic:nvPicPr>
+                  <pic:blipFill>
+                    <a:blip r:embed="rId24"/>
+                    <a:stretch>
+                      <a:fillRect/>
+                    </a:stretch>
+                  </pic:blipFill>
+                  <pic:spPr>
+                    <a:xfrm>
+                      <a:off x="0" y="0"/>
+                      <a:ext cx="3716375" cy="3439245"/>
+                    </a:xfrm>
+                    <a:prstGeom prst="rect">
+                      <a:avLst/>
+                    </a:prstGeom>
+                  </pic:spPr>
+                </pic:pic>
+              </a:graphicData>
+            </a:graphic>
+          </wp:inline>
+        </w:drawing>
+      </w:r>
+    </w:p>
+    <w:p>
+      <w:pPr>
+        <w:spacing w:line="480" w:lineRule="auto"/>
+        <w:rPr>
+          <w:rFonts w:ascii="Arial" w:hAnsi="Arial" w:cs="Arial"/>
+          <w:sz w:val="24"/>
+          <w:szCs w:val="24"/>
+        </w:rPr>
+      </w:pPr>
+      <w:r>
+        <w:rPr>
+          <w:rFonts w:ascii="Arial" w:hAnsi="Arial" w:cs="Arial"/>
+          <w:sz w:val="24"/>
+          <w:szCs w:val="24"/>
+        </w:rPr>
+        <w:drawing>
+          <wp:inline distT="0" distB="0" distL="0" distR="0" wp14:anchorId="36898041" wp14:editId="540A0FA9">
+            <wp:extent cx="4791744" cy="1219370"/>
+            <wp:effectExtent l="0" t="0" r="8890" b="0"/>
+            <wp:docPr id="1156563429" name="Picture 1" descr="A computer screen shot of a computer code&#10;&#10;Description automatically generated"/>
+            <wp:cNvGraphicFramePr>
+              <a:graphicFrameLocks xmlns:a="http://schemas.openxmlformats.org/drawingml/2006/main" noChangeAspect="1"/>
+            </wp:cNvGraphicFramePr>
+            <a:graphic xmlns:a="http://schemas.openxmlformats.org/drawingml/2006/main">
+              <a:graphicData uri="http://schemas.openxmlformats.org/drawingml/2006/picture">
+                <pic:pic xmlns:pic="http://schemas.openxmlformats.org/drawingml/2006/picture">
+                  <pic:nvPicPr>
+                    <pic:cNvPr id="1156563429" name="Picture 1" descr="A computer screen shot of a computer code&#10;&#10;Description automatically generated"/>
+                    <pic:cNvPicPr/>
+                  </pic:nvPicPr>
+                  <pic:blipFill>
+                    <a:blip r:embed="rId25"/>
+                    <a:stretch>
+                      <a:fillRect/>
+                    </a:stretch>
+                  </pic:blipFill>
+                  <pic:spPr>
+                    <a:xfrm>
+                      <a:off x="0" y="0"/>
+                      <a:ext cx="4791744" cy="1219370"/>
+                    </a:xfrm>
+                    <a:prstGeom prst="rect">
+                      <a:avLst/>
+                    </a:prstGeom>
+                  </pic:spPr>
+                </pic:pic>
+              </a:graphicData>
+            </a:graphic>
+          </wp:inline>
+        </w:drawing>
+      </w:r>
+    </w:p>
+    <w:p>
+      <w:pPr>
+        <w:rPr>
+          <w:rFonts w:ascii="Arial" w:hAnsi="Arial" w:cs="Arial"/>
+          <w:sz w:val="24"/>
+          <w:szCs w:val="24"/>
+        </w:rPr>
+      </w:pPr>
+      <w:r>
+        <w:rPr>
+          <w:rFonts w:ascii="Arial" w:hAnsi="Arial" w:cs="Arial"/>
+          <w:sz w:val="24"/>
+          <w:szCs w:val="24"/>
+        </w:rPr>
+        <w:br w:type="page"/>
+      </w:r>
+    </w:p>
+    <w:p>
+      <w:pPr>
+        <w:rPr>
+          <w:rFonts w:ascii="Arial" w:hAnsi="Arial" w:cs="Arial"/>
+          <w:b/>
+          <w:bCs/>
+          <w:sz w:val="24"/>
+          <w:szCs w:val="24"/>
+        </w:rPr>
+      </w:pPr>
+      <w:r>
+        <w:rPr>
+          <w:rFonts w:ascii="Arial" w:hAnsi="Arial" w:cs="Arial"/>
+          <w:b/>
+          <w:bCs/>
+          <w:sz w:val="24"/>
+          <w:szCs w:val="24"/>
+        </w:rPr>
+        <w:lastRenderedPageBreak/>
+        <w:t xml:space="preserve">Part </w:t>
+      </w:r>
+      <w:r>
+        <w:rPr>
+          <w:rFonts w:ascii="Arial" w:hAnsi="Arial" w:cs="Arial"/>
+          <w:b/>
+          <w:bCs/>
+          <w:sz w:val="24"/>
+          <w:szCs w:val="24"/>
+        </w:rPr>
+        <w:t>E:</w:t>
+      </w:r>
+      <w:r>
+        <w:rPr>
+          <w:rFonts w:ascii="Arial" w:hAnsi="Arial" w:cs="Arial"/>
+          <w:b/>
+          <w:bCs/>
+          <w:sz w:val="24"/>
+          <w:szCs w:val="24"/>
+        </w:rPr>
+        <w:t xml:space="preserve"> </w:t>
+      </w:r>
+      <w:r>
+        <w:rPr>
+          <w:rFonts w:ascii="Arial" w:hAnsi="Arial" w:cs="Arial"/>
+          <w:b/>
+          <w:bCs/>
+          <w:sz w:val="24"/>
+          <w:szCs w:val="24"/>
+        </w:rPr>
+        <w:t>Sources</w:t>
+      </w:r>
+    </w:p>
+    <w:p>
+      <w:pPr>
+        <w:rPr>
+          <w:rFonts w:ascii="Arial" w:hAnsi="Arial" w:cs="Arial"/>
+          <w:sz w:val="24"/>
+          <w:szCs w:val="24"/>
+        </w:rPr>
+      </w:pPr>
+    </w:p>
+    <w:p>
+      <w:pPr>
+        <w:pStyle w:val="NormalWeb"/>
+        <w:ind w:left="567" w:hanging="567"/>
+        <w:rPr>
+          <w:rFonts w:ascii="Arial" w:hAnsi="Arial" w:cs="Arial"/>
+        </w:rPr>
+      </w:pPr>
+      <w:r>
+        <w:rPr>
+          <w:rFonts w:ascii="Arial" w:hAnsi="Arial" w:cs="Arial"/>
+        </w:rPr>
+        <w:t xml:space="preserve">Tanwar, A. (2023, October 23). </w:t>
+      </w:r>
+      <w:r>
+        <w:rPr>
+          <w:rFonts w:ascii="Arial" w:hAnsi="Arial" w:cs="Arial"/>
+          <w:i/>
+          <w:iCs/>
+        </w:rPr>
+        <w:t>jellyfish classification starter notebook</w:t>
+      </w:r>
+      <w:r>
+        <w:rPr>
+          <w:rFonts w:ascii="Arial" w:hAnsi="Arial" w:cs="Arial"/>
+        </w:rPr>
+        <w:t xml:space="preserve">. Kaggle. https://www.kaggle.com/code/anshtanwar/jellyfish-classification-starter-notebook </w:t>
+      </w:r>
+    </w:p>
+    <w:p>
+      <w:pPr>
+        <w:rPr>
+          <w:rFonts w:ascii="Arial" w:hAnsi="Arial" w:cs="Arial"/>
+          <w:b/>
+          <w:bCs/>
+          <w:sz w:val="24"/>
+          <w:szCs w:val="24"/>
+        </w:rPr>
+      </w:pPr>
+      <w:r>
+        <w:rPr>
+          <w:rFonts w:ascii="Arial" w:hAnsi="Arial" w:cs="Arial"/>
+          <w:b/>
+          <w:bCs/>
+          <w:sz w:val="24"/>
+          <w:szCs w:val="24"/>
+        </w:rPr>
+        <w:br w:type="page"/>
+      </w:r>
+    </w:p>
+    <w:p>
+      <w:pPr>
+        <w:spacing w:line="480" w:lineRule="auto"/>
+        <w:rPr>
+          <w:rFonts w:ascii="Arial" w:hAnsi="Arial" w:cs="Arial"/>
+          <w:b/>
+          <w:bCs/>
+          <w:sz w:val="24"/>
+          <w:szCs w:val="24"/>
+        </w:rPr>
+      </w:pPr>
+      <w:r>
+        <w:rPr>
+          <w:rFonts w:ascii="Arial" w:hAnsi="Arial" w:cs="Arial"/>
+          <w:b/>
+          <w:bCs/>
+          <w:sz w:val="24"/>
+          <w:szCs w:val="24"/>
+        </w:rPr>
+        <w:lastRenderedPageBreak/>
+        <w:t>APPENDIX I:</w:t>
+      </w:r>
+    </w:p>
+    <w:p>
+      <w:pPr>
+        <w:spacing w:line="480" w:lineRule="auto"/>
+        <w:rPr>
+          <w:rFonts w:ascii="Arial" w:hAnsi="Arial" w:cs="Arial"/>
+          <w:b/>
+          <w:bCs/>
+          <w:sz w:val="24"/>
+          <w:szCs w:val="24"/>
+        </w:rPr>
+      </w:pPr>
+      <w:r>
+        <w:rPr>
+          <w:rFonts w:ascii="Arial" w:hAnsi="Arial" w:cs="Arial"/>
+          <w:b/>
+          <w:bCs/>
+          <w:sz w:val="24"/>
+          <w:szCs w:val="24"/>
+        </w:rPr>
+        <w:t>Installing Python:</w:t>
+      </w:r>
+    </w:p>
+    <w:p>
+      <w:pPr>
+        <w:spacing w:line="480" w:lineRule="auto"/>
+        <w:rPr>
+          <w:rFonts w:ascii="Arial" w:hAnsi="Arial" w:cs="Arial"/>
+          <w:sz w:val="24"/>
+          <w:szCs w:val="24"/>
+        </w:rPr>
+      </w:pPr>
+      <w:r>
+        <w:rPr>
+          <w:rFonts w:ascii="Arial" w:hAnsi="Arial" w:cs="Arial"/>
+          <w:sz w:val="24"/>
+          <w:szCs w:val="24"/>
+        </w:rPr>
+        <w:t xml:space="preserve">Python can be downloaded for free from </w:t>
+      </w:r>
+      <w:hyperlink r:id="rId26" w:history="1">
+        <w:r>
+          <w:rPr>
+            <w:rStyle w:val="Hyperlink"/>
+            <w:rFonts w:ascii="Arial" w:hAnsi="Arial" w:cs="Arial"/>
+            <w:sz w:val="24"/>
+            <w:szCs w:val="24"/>
+          </w:rPr>
+          <w:t>https://www.python.org/downloads/</w:t>
+        </w:r>
+      </w:hyperlink>
+    </w:p>
+    <w:p>
+      <w:pPr>
+        <w:spacing w:line="480" w:lineRule="auto"/>
+        <w:rPr>
+          <w:rFonts w:ascii="Arial" w:hAnsi="Arial" w:cs="Arial"/>
+          <w:sz w:val="24"/>
+          <w:szCs w:val="24"/>
+        </w:rPr>
+      </w:pPr>
+      <w:r>
+        <w:rPr>
+          <w:rFonts w:ascii="Arial" w:hAnsi="Arial" w:cs="Arial"/>
+          <w:sz w:val="24"/>
+          <w:szCs w:val="24"/>
+        </w:rPr>
+        <w:t xml:space="preserve">Download the version of Python for your Operating System. When the download finishes, activate the </w:t>
+      </w:r>
+      <w:proofErr w:type="gramStart"/>
+      <w:r>
+        <w:rPr>
+          <w:rFonts w:ascii="Arial" w:hAnsi="Arial" w:cs="Arial"/>
+          <w:sz w:val="24"/>
+          <w:szCs w:val="24"/>
+        </w:rPr>
+        <w:t>file</w:t>
+      </w:r>
+      <w:proofErr w:type="gramEnd"/>
+      <w:r>
+        <w:rPr>
+          <w:rFonts w:ascii="Arial" w:hAnsi="Arial" w:cs="Arial"/>
+          <w:sz w:val="24"/>
+          <w:szCs w:val="24"/>
+        </w:rPr>
+        <w:t xml:space="preserve"> and follow the instructions to install Python.</w:t>
+      </w:r>
+    </w:p>
+    <w:p>
+      <w:pPr>
+        <w:spacing w:line="480" w:lineRule="auto"/>
+        <w:rPr>
+          <w:rFonts w:ascii="Arial" w:hAnsi="Arial" w:cs="Arial"/>
+          <w:sz w:val="24"/>
+          <w:szCs w:val="24"/>
+        </w:rPr>
+      </w:pPr>
+    </w:p>
+    <w:p>
+      <w:pPr>
+        <w:spacing w:line="480" w:lineRule="auto"/>
+        <w:rPr>
+          <w:rFonts w:ascii="Arial" w:hAnsi="Arial" w:cs="Arial"/>
+          <w:b/>
+          <w:bCs/>
+          <w:sz w:val="24"/>
+          <w:szCs w:val="24"/>
+        </w:rPr>
+      </w:pPr>
+      <w:r>
+        <w:rPr>
+          <w:rFonts w:ascii="Arial" w:hAnsi="Arial" w:cs="Arial"/>
+          <w:b/>
+          <w:bCs/>
+          <w:sz w:val="24"/>
+          <w:szCs w:val="24"/>
+        </w:rPr>
+        <w:t>Installing Anaconda and Jupyter Notebook:</w:t>
+      </w:r>
+    </w:p>
+    <w:p>
+      <w:pPr>
+        <w:spacing w:line="480" w:lineRule="auto"/>
+        <w:rPr>
+          <w:rFonts w:ascii="Arial" w:hAnsi="Arial" w:cs="Arial"/>
+          <w:sz w:val="24"/>
+          <w:szCs w:val="24"/>
+        </w:rPr>
+      </w:pPr>
+      <w:r>
+        <w:rPr>
+          <w:rFonts w:ascii="Arial" w:hAnsi="Arial" w:cs="Arial"/>
+          <w:sz w:val="24"/>
+          <w:szCs w:val="24"/>
+        </w:rPr>
+        <w:t xml:space="preserve">This project was created in Jupyter Notebook, included in Anaconda. The included model should run in any version of Jupyter Notebook that is installed, but Anaconda can be </w:t>
+      </w:r>
+      <w:r>
+        <w:rPr>
+          <w:rFonts w:ascii="Arial" w:hAnsi="Arial" w:cs="Arial"/>
+          <w:sz w:val="24"/>
+          <w:szCs w:val="24"/>
+        </w:rPr>
+        <w:t xml:space="preserve">downloaded for free from </w:t>
+      </w:r>
+      <w:hyperlink r:id="rId27" w:history="1">
+        <w:r>
+          <w:rPr>
+            <w:rStyle w:val="Hyperlink"/>
+            <w:rFonts w:ascii="Arial" w:hAnsi="Arial" w:cs="Arial"/>
+            <w:sz w:val="24"/>
+            <w:szCs w:val="24"/>
+          </w:rPr>
+          <w:t>https://www.anaconda.com/download</w:t>
+        </w:r>
+      </w:hyperlink>
+    </w:p>
+    <w:p>
+      <w:pPr>
+        <w:spacing w:line="480" w:lineRule="auto"/>
+        <w:rPr>
+          <w:rFonts w:ascii="Arial" w:hAnsi="Arial" w:cs="Arial"/>
+          <w:sz w:val="24"/>
+          <w:szCs w:val="24"/>
+        </w:rPr>
+      </w:pPr>
+      <w:r>
+        <w:rPr>
+          <w:rFonts w:ascii="Arial" w:hAnsi="Arial" w:cs="Arial"/>
+          <w:sz w:val="24"/>
+          <w:szCs w:val="24"/>
+        </w:rPr>
+        <w:t xml:space="preserve">When the download finishes, run the </w:t>
+      </w:r>
+      <w:proofErr w:type="gramStart"/>
+      <w:r>
+        <w:rPr>
+          <w:rFonts w:ascii="Arial" w:hAnsi="Arial" w:cs="Arial"/>
+          <w:sz w:val="24"/>
+          <w:szCs w:val="24"/>
+        </w:rPr>
+        <w:t>file</w:t>
+      </w:r>
+      <w:proofErr w:type="gramEnd"/>
+      <w:r>
+        <w:rPr>
+          <w:rFonts w:ascii="Arial" w:hAnsi="Arial" w:cs="Arial"/>
+          <w:sz w:val="24"/>
+          <w:szCs w:val="24"/>
+        </w:rPr>
+        <w:t xml:space="preserve"> and follow the instructions to install Anaconda as well as Jupyter Notebook.</w:t>
+      </w:r>
+    </w:p>
+    <w:p>
+      <w:pPr>
+        <w:spacing w:line="480" w:lineRule="auto"/>
+        <w:rPr>
+          <w:rFonts w:ascii="Arial" w:hAnsi="Arial" w:cs="Arial"/>
+          <w:sz w:val="24"/>
+          <w:szCs w:val="24"/>
+        </w:rPr>
+      </w:pPr>
+    </w:p>
+    <w:p>
+      <w:pPr>
+        <w:spacing w:line="480" w:lineRule="auto"/>
+        <w:rPr>
+          <w:rFonts w:ascii="Arial" w:hAnsi="Arial" w:cs="Arial"/>
+          <w:b/>
+          <w:bCs/>
+          <w:sz w:val="24"/>
+          <w:szCs w:val="24"/>
+        </w:rPr>
+      </w:pPr>
+      <w:r>
+        <w:rPr>
+          <w:rFonts w:ascii="Arial" w:hAnsi="Arial" w:cs="Arial"/>
+          <w:b/>
+          <w:bCs/>
+          <w:sz w:val="24"/>
+          <w:szCs w:val="24"/>
+        </w:rPr>
+        <w:t>Installing Required Dependencies:</w:t>
+      </w:r>
+    </w:p>
+    <w:p>
+      <w:pPr>
+        <w:spacing w:line="480" w:lineRule="auto"/>
+        <w:rPr>
+          <w:rFonts w:ascii="Arial" w:hAnsi="Arial" w:cs="Arial"/>
+          <w:sz w:val="24"/>
+          <w:szCs w:val="24"/>
+        </w:rPr>
+      </w:pPr>
+      <w:r>
+        <w:rPr>
+          <w:rFonts w:ascii="Arial" w:hAnsi="Arial" w:cs="Arial"/>
+          <w:sz w:val="24"/>
+          <w:szCs w:val="24"/>
+        </w:rPr>
+        <w:t>The following commands can be run in your terminal or command shell to download and install the required dependencies:</w:t>
+      </w:r>
+    </w:p>
+    <w:p>
+      <w:pPr>
+        <w:pStyle w:val="ListParagraph"/>
+        <w:numPr>
+          <w:ilvl w:val="0"/>
+          <w:numId w:val="1"/>
+        </w:numPr>
+        <w:spacing w:line="480" w:lineRule="auto"/>
+        <w:rPr>
+          <w:rFonts w:ascii="Arial" w:hAnsi="Arial" w:cs="Arial"/>
+          <w:sz w:val="24"/>
+          <w:szCs w:val="24"/>
+        </w:rPr>
+      </w:pPr>
+      <w:r>
+        <w:rPr>
+          <w:rFonts w:ascii="Arial" w:hAnsi="Arial" w:cs="Arial"/>
+          <w:sz w:val="24"/>
+          <w:szCs w:val="24"/>
+        </w:rPr>
+        <w:t xml:space="preserve">pip install </w:t>
+      </w:r>
+      <w:proofErr w:type="gramStart"/>
+      <w:r>
+        <w:rPr>
+          <w:rFonts w:ascii="Arial" w:hAnsi="Arial" w:cs="Arial"/>
+          <w:sz w:val="24"/>
+          <w:szCs w:val="24"/>
+        </w:rPr>
+        <w:t>numpy</w:t>
+      </w:r>
+      <w:proofErr w:type="gramEnd"/>
+    </w:p>
+    <w:p>
+      <w:pPr>
+        <w:pStyle w:val="ListParagraph"/>
+        <w:numPr>
+          <w:ilvl w:val="0"/>
+          <w:numId w:val="1"/>
+        </w:numPr>
+        <w:spacing w:line="480" w:lineRule="auto"/>
+        <w:rPr>
+          <w:rFonts w:ascii="Arial" w:hAnsi="Arial" w:cs="Arial"/>
+          <w:sz w:val="24"/>
+          <w:szCs w:val="24"/>
+        </w:rPr>
+      </w:pPr>
+      <w:r>
+        <w:rPr>
+          <w:rFonts w:ascii="Arial" w:hAnsi="Arial" w:cs="Arial"/>
+          <w:sz w:val="24"/>
+          <w:szCs w:val="24"/>
+        </w:rPr>
+        <w:t xml:space="preserve">pip install </w:t>
+      </w:r>
+      <w:proofErr w:type="gramStart"/>
+      <w:r>
+        <w:rPr>
+          <w:rFonts w:ascii="Arial" w:hAnsi="Arial" w:cs="Arial"/>
+          <w:sz w:val="24"/>
+          <w:szCs w:val="24"/>
+        </w:rPr>
+        <w:t>pandas</w:t>
+      </w:r>
+      <w:proofErr w:type="gramEnd"/>
+    </w:p>
+    <w:p>
+      <w:pPr>
+        <w:pStyle w:val="ListParagraph"/>
+        <w:numPr>
+          <w:ilvl w:val="0"/>
+          <w:numId w:val="1"/>
+        </w:numPr>
+        <w:spacing w:line="480" w:lineRule="auto"/>
+        <w:rPr>
+          <w:rFonts w:ascii="Arial" w:hAnsi="Arial" w:cs="Arial"/>
+          <w:sz w:val="24"/>
+          <w:szCs w:val="24"/>
+        </w:rPr>
+      </w:pPr>
+      <w:r>
+        <w:rPr>
+          <w:rFonts w:ascii="Arial" w:hAnsi="Arial" w:cs="Arial"/>
+          <w:sz w:val="24"/>
+          <w:szCs w:val="24"/>
+        </w:rPr>
+        <w:t xml:space="preserve">pip install </w:t>
+      </w:r>
+      <w:proofErr w:type="gramStart"/>
+      <w:r>
+        <w:rPr>
+          <w:rFonts w:ascii="Arial" w:hAnsi="Arial" w:cs="Arial"/>
+          <w:sz w:val="24"/>
+          <w:szCs w:val="24"/>
+        </w:rPr>
+        <w:t>torch</w:t>
+      </w:r>
+      <w:proofErr w:type="gramEnd"/>
+    </w:p>
+    <w:p>
+      <w:pPr>
+        <w:pStyle w:val="ListParagraph"/>
+        <w:numPr>
+          <w:ilvl w:val="0"/>
+          <w:numId w:val="1"/>
+        </w:numPr>
+        <w:spacing w:line="480" w:lineRule="auto"/>
+        <w:rPr>
+          <w:rFonts w:ascii="Arial" w:hAnsi="Arial" w:cs="Arial"/>
+          <w:sz w:val="24"/>
+          <w:szCs w:val="24"/>
+        </w:rPr>
+      </w:pPr>
+      <w:r>
+        <w:rPr>
+          <w:rFonts w:ascii="Arial" w:hAnsi="Arial" w:cs="Arial"/>
+          <w:sz w:val="24"/>
+          <w:szCs w:val="24"/>
+        </w:rPr>
+        <w:t xml:space="preserve">pip install </w:t>
+      </w:r>
+      <w:proofErr w:type="gramStart"/>
+      <w:r>
+        <w:rPr>
+          <w:rFonts w:ascii="Arial" w:hAnsi="Arial" w:cs="Arial"/>
+          <w:sz w:val="24"/>
+          <w:szCs w:val="24"/>
+        </w:rPr>
+        <w:t>torchvision</w:t>
+      </w:r>
+      <w:proofErr w:type="gramEnd"/>
     </w:p>
     <w:sectPr>
       <w:pgSz w:w="12240" w:h="15840"/>
@@ -3542,7 +6131,7 @@
   <w:abstractNum w:abstractNumId="0" w15:restartNumberingAfterBreak="0">
     <w:nsid w:val="538E3130"/>
     <w:multiLevelType w:val="hybridMultilevel"/>
-    <w:tmpl w:val="65BA01A2"/>
+    <w:tmpl w:val="0DC0D366"/>
     <w:lvl w:ilvl="0" w:tplc="04090001">
       <w:start w:val="1"/>
       <w:numFmt w:val="bullet"/>
@@ -4116,6 +6705,46 @@
       </w:tblBorders>
     </w:tblPr>
   </w:style>
+  <w:style w:type="paragraph" w:styleId="NormalWeb">
+    <w:name w:val="Normal (Web)"/>
+    <w:basedOn w:val="Normal"/>
+    <w:uiPriority w:val="99"/>
+    <w:unhideWhenUsed/>
+    <w:rsid w:val="00AC5FFC"/>
+    <w:pPr>
+      <w:spacing w:before="100" w:beforeAutospacing="1" w:after="100" w:afterAutospacing="1" w:line="240" w:lineRule="auto"/>
+    </w:pPr>
+    <w:rPr>
+      <w:rFonts w:ascii="Times New Roman" w:eastAsia="Times New Roman" w:hAnsi="Times New Roman" w:cs="Times New Roman"/>
+      <w:kern w:val="0"/>
+      <w:sz w:val="24"/>
+      <w:szCs w:val="24"/>
+      <w14:ligatures w14:val="none"/>
+    </w:rPr>
+  </w:style>
+  <w:style w:type="character" w:styleId="Hyperlink">
+    <w:name w:val="Hyperlink"/>
+    <w:basedOn w:val="DefaultParagraphFont"/>
+    <w:uiPriority w:val="99"/>
+    <w:unhideWhenUsed/>
+    <w:rsid w:val="00AC5FFC"/>
+    <w:rPr>
+      <w:color w:val="0563C1" w:themeColor="hyperlink"/>
+      <w:u w:val="single"/>
+    </w:rPr>
+  </w:style>
+  <w:style w:type="character" w:styleId="UnresolvedMention">
+    <w:name w:val="Unresolved Mention"/>
+    <w:basedOn w:val="DefaultParagraphFont"/>
+    <w:uiPriority w:val="99"/>
+    <w:semiHidden/>
+    <w:unhideWhenUsed/>
+    <w:rsid w:val="00AC5FFC"/>
+    <w:rPr>
+      <w:color w:val="605E5C"/>
+      <w:shd w:val="clear" w:color="auto" w:fill="E1DFDD"/>
+    </w:rPr>
+  </w:style>
 </w:styles>
 </file>
 
